--- a/mypaper/bio.docx
+++ b/mypaper/bio.docx
@@ -1,6 +1,6 @@
 
 <file path=word/document.xml><?xml version="1.0" encoding="utf-8"?>
-<w:document xmlns:wpc="http://schemas.microsoft.com/office/word/2010/wordprocessingCanvas" xmlns:cx="http://schemas.microsoft.com/office/drawing/2014/chartex" xmlns:cx1="http://schemas.microsoft.com/office/drawing/2015/9/8/chartex" xmlns:cx2="http://schemas.microsoft.com/office/drawing/2015/10/21/chartex" xmlns:cx3="http://schemas.microsoft.com/office/drawing/2016/5/9/chartex" xmlns:cx4="http://schemas.microsoft.com/office/drawing/2016/5/10/chartex" xmlns:cx5="http://schemas.microsoft.com/office/drawing/2016/5/11/chartex" xmlns:cx6="http://schemas.microsoft.com/office/drawing/2016/5/12/chartex" xmlns:cx7="http://schemas.microsoft.com/office/drawing/2016/5/13/chartex" xmlns:cx8="http://schemas.microsoft.com/office/drawing/2016/5/14/chartex" xmlns:mc="http://schemas.openxmlformats.org/markup-compatibility/2006" xmlns:aink="http://schemas.microsoft.com/office/drawing/2016/ink" xmlns:am3d="http://schemas.microsoft.com/office/drawing/2017/model3d" xmlns:o="urn:schemas-microsoft-com:office:office" xmlns:r="http://schemas.openxmlformats.org/officeDocument/2006/relationships" xmlns:m="http://schemas.openxmlformats.org/officeDocument/2006/math" xmlns:v="urn:schemas-microsoft-com:vml" xmlns:wp14="http://schemas.microsoft.com/office/word/2010/wordprocessingDrawing" xmlns:wp="http://schemas.openxmlformats.org/drawingml/2006/wordprocessingDrawing" xmlns:w10="urn:schemas-microsoft-com:office:word" xmlns:w="http://schemas.openxmlformats.org/wordprocessingml/2006/main" xmlns:w14="http://schemas.microsoft.com/office/word/2010/wordml" xmlns:w15="http://schemas.microsoft.com/office/word/2012/wordml" xmlns:w16cex="http://schemas.microsoft.com/office/word/2018/wordml/cex" xmlns:w16cid="http://schemas.microsoft.com/office/word/2016/wordml/cid" xmlns:w16="http://schemas.microsoft.com/office/word/2018/wordml" xmlns:w16sdtdh="http://schemas.microsoft.com/office/word/2020/wordml/sdtdatahash" xmlns:w16se="http://schemas.microsoft.com/office/word/2015/wordml/symex" xmlns:wpg="http://schemas.microsoft.com/office/word/2010/wordprocessingGroup" xmlns:wpi="http://schemas.microsoft.com/office/word/2010/wordprocessingInk" xmlns:wne="http://schemas.microsoft.com/office/word/2006/wordml" xmlns:wps="http://schemas.microsoft.com/office/word/2010/wordprocessingShape" mc:Ignorable="w14 w15 w16se w16cid w16 w16cex w16sdtdh wp14">
+<w:document xmlns:wpc="http://schemas.microsoft.com/office/word/2010/wordprocessingCanvas" xmlns:cx="http://schemas.microsoft.com/office/drawing/2014/chartex" xmlns:cx1="http://schemas.microsoft.com/office/drawing/2015/9/8/chartex" xmlns:cx2="http://schemas.microsoft.com/office/drawing/2015/10/21/chartex" xmlns:cx3="http://schemas.microsoft.com/office/drawing/2016/5/9/chartex" xmlns:cx4="http://schemas.microsoft.com/office/drawing/2016/5/10/chartex" xmlns:cx5="http://schemas.microsoft.com/office/drawing/2016/5/11/chartex" xmlns:cx6="http://schemas.microsoft.com/office/drawing/2016/5/12/chartex" xmlns:cx7="http://schemas.microsoft.com/office/drawing/2016/5/13/chartex" xmlns:cx8="http://schemas.microsoft.com/office/drawing/2016/5/14/chartex" xmlns:mc="http://schemas.openxmlformats.org/markup-compatibility/2006" xmlns:aink="http://schemas.microsoft.com/office/drawing/2016/ink" xmlns:am3d="http://schemas.microsoft.com/office/drawing/2017/model3d" xmlns:o="urn:schemas-microsoft-com:office:office" xmlns:oel="http://schemas.microsoft.com/office/2019/extlst" xmlns:r="http://schemas.openxmlformats.org/officeDocument/2006/relationships" xmlns:m="http://schemas.openxmlformats.org/officeDocument/2006/math" xmlns:v="urn:schemas-microsoft-com:vml" xmlns:wp14="http://schemas.microsoft.com/office/word/2010/wordprocessingDrawing" xmlns:wp="http://schemas.openxmlformats.org/drawingml/2006/wordprocessingDrawing" xmlns:w10="urn:schemas-microsoft-com:office:word" xmlns:w="http://schemas.openxmlformats.org/wordprocessingml/2006/main" xmlns:w14="http://schemas.microsoft.com/office/word/2010/wordml" xmlns:w15="http://schemas.microsoft.com/office/word/2012/wordml" xmlns:w16cex="http://schemas.microsoft.com/office/word/2018/wordml/cex" xmlns:w16cid="http://schemas.microsoft.com/office/word/2016/wordml/cid" xmlns:w16="http://schemas.microsoft.com/office/word/2018/wordml" xmlns:w16du="http://schemas.microsoft.com/office/word/2023/wordml/word16du" xmlns:w16sdtdh="http://schemas.microsoft.com/office/word/2020/wordml/sdtdatahash" xmlns:w16se="http://schemas.microsoft.com/office/word/2015/wordml/symex" xmlns:wpg="http://schemas.microsoft.com/office/word/2010/wordprocessingGroup" xmlns:wpi="http://schemas.microsoft.com/office/word/2010/wordprocessingInk" xmlns:wne="http://schemas.microsoft.com/office/word/2006/wordml" xmlns:wps="http://schemas.microsoft.com/office/word/2010/wordprocessingShape" mc:Ignorable="w14 w15 w16se w16cid w16 w16cex w16sdtdh w16du wp14">
   <w:body>
     <w:p>
       <w:pPr>
@@ -106,7 +106,7 @@
           <w:color w:val="0D0D0D"/>
           <w:shd w:val="clear" w:color="auto" w:fill="FFFFFF"/>
         </w:rPr>
-        <w:t xml:space="preserve">received his Ph.D. in at Peking University under the supervision of Prof. </w:t>
+        <w:t xml:space="preserve">received his Ph.D. at Peking University under the supervision of Prof. </w:t>
       </w:r>
       <w:proofErr w:type="spellStart"/>
       <w:r>
@@ -160,8 +160,37 @@
       </w:r>
       <w:r>
         <w:rPr>
-          <w:rFonts w:ascii="Times New Roman" w:hAnsi="Times New Roman" w:cs="Times New Roman"/>
+          <w:rFonts w:ascii="Times New Roman" w:hAnsi="Times New Roman" w:cs="Times New Roman" w:hint="eastAsia"/>
           <w:i/>
+          <w:iCs/>
+          <w:color w:val="0D0D0D"/>
+          <w:shd w:val="clear" w:color="auto" w:fill="FFFFFF"/>
+          <w:lang w:eastAsia="zh-CN"/>
+        </w:rPr>
+        <w:t>Science</w:t>
+      </w:r>
+      <w:r>
+        <w:rPr>
+          <w:rFonts w:ascii="Times New Roman" w:hAnsi="Times New Roman" w:cs="Times New Roman" w:hint="eastAsia"/>
+          <w:color w:val="0D0D0D"/>
+          <w:shd w:val="clear" w:color="auto" w:fill="FFFFFF"/>
+          <w:lang w:eastAsia="zh-CN"/>
+        </w:rPr>
+        <w:t>,</w:t>
+      </w:r>
+      <w:r>
+        <w:rPr>
+          <w:rFonts w:ascii="Times New Roman" w:hAnsi="Times New Roman" w:cs="Times New Roman"/>
+          <w:color w:val="0D0D0D"/>
+          <w:shd w:val="clear" w:color="auto" w:fill="FFFFFF"/>
+          <w:lang w:eastAsia="zh-CN"/>
+        </w:rPr>
+        <w:t xml:space="preserve"> </w:t>
+      </w:r>
+      <w:r>
+        <w:rPr>
+          <w:rFonts w:ascii="Times New Roman" w:hAnsi="Times New Roman" w:cs="Times New Roman"/>
+          <w:i/>
           <w:color w:val="0D0D0D"/>
           <w:shd w:val="clear" w:color="auto" w:fill="FFFFFF"/>
         </w:rPr>
@@ -249,31 +278,23 @@
           <w:color w:val="0D0D0D"/>
           <w:shd w:val="clear" w:color="auto" w:fill="FFFFFF"/>
         </w:rPr>
-        <w:t>6</w:t>
-      </w:r>
-      <w:r>
-        <w:rPr>
-          <w:rFonts w:ascii="Times New Roman" w:hAnsi="Times New Roman" w:cs="Times New Roman"/>
-          <w:color w:val="0D0D0D"/>
-          <w:shd w:val="clear" w:color="auto" w:fill="FFFFFF"/>
-        </w:rPr>
-        <w:t>7</w:t>
-      </w:r>
-      <w:r>
-        <w:rPr>
-          <w:rFonts w:ascii="Times New Roman" w:hAnsi="Times New Roman" w:cs="Times New Roman"/>
-          <w:color w:val="0D0D0D"/>
-          <w:shd w:val="clear" w:color="auto" w:fill="FFFFFF"/>
-        </w:rPr>
-        <w:t>00 citations and h-index of 3</w:t>
-      </w:r>
-      <w:r>
-        <w:rPr>
-          <w:rFonts w:ascii="Times New Roman" w:hAnsi="Times New Roman" w:cs="Times New Roman"/>
-          <w:color w:val="0D0D0D"/>
-          <w:shd w:val="clear" w:color="auto" w:fill="FFFFFF"/>
-        </w:rPr>
-        <w:t>7</w:t>
+        <w:t>750</w:t>
+      </w:r>
+      <w:r>
+        <w:rPr>
+          <w:rFonts w:ascii="Times New Roman" w:hAnsi="Times New Roman" w:cs="Times New Roman"/>
+          <w:color w:val="0D0D0D"/>
+          <w:shd w:val="clear" w:color="auto" w:fill="FFFFFF"/>
+        </w:rPr>
+        <w:t>0 citations and h-index of 3</w:t>
+      </w:r>
+      <w:r>
+        <w:rPr>
+          <w:rFonts w:ascii="Times New Roman" w:hAnsi="Times New Roman" w:cs="Times New Roman"/>
+          <w:color w:val="0D0D0D"/>
+          <w:shd w:val="clear" w:color="auto" w:fill="FFFFFF"/>
+        </w:rPr>
+        <w:t>9</w:t>
       </w:r>
       <w:r>
         <w:rPr>
@@ -660,16 +681,16 @@
           <w:shd w:val="clear" w:color="auto" w:fill="FFFFFF"/>
           <w:lang w:eastAsia="zh-CN"/>
         </w:rPr>
-        <w:t>Nature Biotechnology</w:t>
-      </w:r>
-      <w:r>
-        <w:rPr>
-          <w:rFonts w:ascii="Times New Roman" w:eastAsia="楷体" w:hAnsi="Times New Roman" w:cs="Times New Roman"/>
-          <w:color w:val="0D0D0D"/>
-          <w:shd w:val="clear" w:color="auto" w:fill="FFFFFF"/>
-          <w:lang w:eastAsia="zh-CN"/>
-        </w:rPr>
-        <w:t xml:space="preserve">, </w:t>
+        <w:t>Science</w:t>
+      </w:r>
+      <w:r>
+        <w:rPr>
+          <w:rFonts w:ascii="Times New Roman" w:eastAsia="楷体" w:hAnsi="Times New Roman" w:cs="Times New Roman"/>
+          <w:color w:val="0D0D0D"/>
+          <w:shd w:val="clear" w:color="auto" w:fill="FFFFFF"/>
+          <w:lang w:eastAsia="zh-CN"/>
+        </w:rPr>
+        <w:t>,</w:t>
       </w:r>
       <w:r>
         <w:rPr>
@@ -680,16 +701,7 @@
           <w:shd w:val="clear" w:color="auto" w:fill="FFFFFF"/>
           <w:lang w:eastAsia="zh-CN"/>
         </w:rPr>
-        <w:t>Nature Electronics</w:t>
-      </w:r>
-      <w:r>
-        <w:rPr>
-          <w:rFonts w:ascii="Times New Roman" w:eastAsia="楷体" w:hAnsi="Times New Roman" w:cs="Times New Roman"/>
-          <w:color w:val="0D0D0D"/>
-          <w:shd w:val="clear" w:color="auto" w:fill="FFFFFF"/>
-          <w:lang w:eastAsia="zh-CN"/>
-        </w:rPr>
-        <w:t xml:space="preserve">, </w:t>
+        <w:t xml:space="preserve"> Nature</w:t>
       </w:r>
       <w:r>
         <w:rPr>
@@ -700,7 +712,7 @@
           <w:shd w:val="clear" w:color="auto" w:fill="FFFFFF"/>
           <w:lang w:eastAsia="zh-CN"/>
         </w:rPr>
-        <w:t>Nature Biomedical Engineering</w:t>
+        <w:t xml:space="preserve"> Biotechnology</w:t>
       </w:r>
       <w:r>
         <w:rPr>
@@ -720,7 +732,7 @@
           <w:shd w:val="clear" w:color="auto" w:fill="FFFFFF"/>
           <w:lang w:eastAsia="zh-CN"/>
         </w:rPr>
-        <w:t>Science Robotics</w:t>
+        <w:t>Nature Electronics</w:t>
       </w:r>
       <w:r>
         <w:rPr>
@@ -740,6 +752,46 @@
           <w:shd w:val="clear" w:color="auto" w:fill="FFFFFF"/>
           <w:lang w:eastAsia="zh-CN"/>
         </w:rPr>
+        <w:t>Nature Biomedical Engineering</w:t>
+      </w:r>
+      <w:r>
+        <w:rPr>
+          <w:rFonts w:ascii="Times New Roman" w:eastAsia="楷体" w:hAnsi="Times New Roman" w:cs="Times New Roman"/>
+          <w:color w:val="0D0D0D"/>
+          <w:shd w:val="clear" w:color="auto" w:fill="FFFFFF"/>
+          <w:lang w:eastAsia="zh-CN"/>
+        </w:rPr>
+        <w:t xml:space="preserve">, </w:t>
+      </w:r>
+      <w:r>
+        <w:rPr>
+          <w:rFonts w:ascii="Times New Roman" w:eastAsia="楷体" w:hAnsi="Times New Roman" w:cs="Times New Roman"/>
+          <w:i/>
+          <w:iCs/>
+          <w:color w:val="0D0D0D"/>
+          <w:shd w:val="clear" w:color="auto" w:fill="FFFFFF"/>
+          <w:lang w:eastAsia="zh-CN"/>
+        </w:rPr>
+        <w:t>Science Robotics</w:t>
+      </w:r>
+      <w:r>
+        <w:rPr>
+          <w:rFonts w:ascii="Times New Roman" w:eastAsia="楷体" w:hAnsi="Times New Roman" w:cs="Times New Roman"/>
+          <w:color w:val="0D0D0D"/>
+          <w:shd w:val="clear" w:color="auto" w:fill="FFFFFF"/>
+          <w:lang w:eastAsia="zh-CN"/>
+        </w:rPr>
+        <w:t xml:space="preserve">, </w:t>
+      </w:r>
+      <w:r>
+        <w:rPr>
+          <w:rFonts w:ascii="Times New Roman" w:eastAsia="楷体" w:hAnsi="Times New Roman" w:cs="Times New Roman"/>
+          <w:i/>
+          <w:iCs/>
+          <w:color w:val="0D0D0D"/>
+          <w:shd w:val="clear" w:color="auto" w:fill="FFFFFF"/>
+          <w:lang w:eastAsia="zh-CN"/>
+        </w:rPr>
         <w:t>Science Advances</w:t>
       </w:r>
       <w:r>
@@ -767,16 +819,7 @@
           <w:shd w:val="clear" w:color="auto" w:fill="FFFFFF"/>
           <w:lang w:eastAsia="zh-CN"/>
         </w:rPr>
-        <w:t>6</w:t>
-      </w:r>
-      <w:r>
-        <w:rPr>
-          <w:rFonts w:ascii="Times New Roman" w:eastAsia="楷体" w:hAnsi="Times New Roman" w:cs="Times New Roman"/>
-          <w:color w:val="0D0D0D"/>
-          <w:shd w:val="clear" w:color="auto" w:fill="FFFFFF"/>
-          <w:lang w:eastAsia="zh-CN"/>
-        </w:rPr>
-        <w:t>7</w:t>
+        <w:t>75</w:t>
       </w:r>
       <w:r>
         <w:rPr>
@@ -821,7 +864,16 @@
           <w:shd w:val="clear" w:color="auto" w:fill="FFFFFF"/>
           <w:lang w:eastAsia="zh-CN"/>
         </w:rPr>
-        <w:t>37</w:t>
+        <w:t>3</w:t>
+      </w:r>
+      <w:r>
+        <w:rPr>
+          <w:rFonts w:ascii="Times New Roman" w:eastAsia="楷体" w:hAnsi="Times New Roman" w:cs="Times New Roman"/>
+          <w:color w:val="0D0D0D"/>
+          <w:shd w:val="clear" w:color="auto" w:fill="FFFFFF"/>
+          <w:lang w:eastAsia="zh-CN"/>
+        </w:rPr>
+        <w:t>9</w:t>
       </w:r>
       <w:r>
         <w:rPr>
@@ -1570,7 +1622,7 @@
 </file>
 
 <file path=word/endnotes.xml><?xml version="1.0" encoding="utf-8"?>
-<w:endnotes xmlns:wpc="http://schemas.microsoft.com/office/word/2010/wordprocessingCanvas" xmlns:cx="http://schemas.microsoft.com/office/drawing/2014/chartex" xmlns:cx1="http://schemas.microsoft.com/office/drawing/2015/9/8/chartex" xmlns:cx2="http://schemas.microsoft.com/office/drawing/2015/10/21/chartex" xmlns:cx3="http://schemas.microsoft.com/office/drawing/2016/5/9/chartex" xmlns:cx4="http://schemas.microsoft.com/office/drawing/2016/5/10/chartex" xmlns:cx5="http://schemas.microsoft.com/office/drawing/2016/5/11/chartex" xmlns:cx6="http://schemas.microsoft.com/office/drawing/2016/5/12/chartex" xmlns:cx7="http://schemas.microsoft.com/office/drawing/2016/5/13/chartex" xmlns:cx8="http://schemas.microsoft.com/office/drawing/2016/5/14/chartex" xmlns:mc="http://schemas.openxmlformats.org/markup-compatibility/2006" xmlns:aink="http://schemas.microsoft.com/office/drawing/2016/ink" xmlns:am3d="http://schemas.microsoft.com/office/drawing/2017/model3d" xmlns:o="urn:schemas-microsoft-com:office:office" xmlns:r="http://schemas.openxmlformats.org/officeDocument/2006/relationships" xmlns:m="http://schemas.openxmlformats.org/officeDocument/2006/math" xmlns:v="urn:schemas-microsoft-com:vml" xmlns:wp14="http://schemas.microsoft.com/office/word/2010/wordprocessingDrawing" xmlns:wp="http://schemas.openxmlformats.org/drawingml/2006/wordprocessingDrawing" xmlns:w10="urn:schemas-microsoft-com:office:word" xmlns:w="http://schemas.openxmlformats.org/wordprocessingml/2006/main" xmlns:w14="http://schemas.microsoft.com/office/word/2010/wordml" xmlns:w15="http://schemas.microsoft.com/office/word/2012/wordml" xmlns:w16cex="http://schemas.microsoft.com/office/word/2018/wordml/cex" xmlns:w16cid="http://schemas.microsoft.com/office/word/2016/wordml/cid" xmlns:w16="http://schemas.microsoft.com/office/word/2018/wordml" xmlns:w16sdtdh="http://schemas.microsoft.com/office/word/2020/wordml/sdtdatahash" xmlns:w16se="http://schemas.microsoft.com/office/word/2015/wordml/symex" xmlns:wpg="http://schemas.microsoft.com/office/word/2010/wordprocessingGroup" xmlns:wpi="http://schemas.microsoft.com/office/word/2010/wordprocessingInk" xmlns:wne="http://schemas.microsoft.com/office/word/2006/wordml" xmlns:wps="http://schemas.microsoft.com/office/word/2010/wordprocessingShape" mc:Ignorable="w14 w15 w16se w16cid w16 w16cex w16sdtdh wp14">
+<w:endnotes xmlns:wpc="http://schemas.microsoft.com/office/word/2010/wordprocessingCanvas" xmlns:cx="http://schemas.microsoft.com/office/drawing/2014/chartex" xmlns:cx1="http://schemas.microsoft.com/office/drawing/2015/9/8/chartex" xmlns:cx2="http://schemas.microsoft.com/office/drawing/2015/10/21/chartex" xmlns:cx3="http://schemas.microsoft.com/office/drawing/2016/5/9/chartex" xmlns:cx4="http://schemas.microsoft.com/office/drawing/2016/5/10/chartex" xmlns:cx5="http://schemas.microsoft.com/office/drawing/2016/5/11/chartex" xmlns:cx6="http://schemas.microsoft.com/office/drawing/2016/5/12/chartex" xmlns:cx7="http://schemas.microsoft.com/office/drawing/2016/5/13/chartex" xmlns:cx8="http://schemas.microsoft.com/office/drawing/2016/5/14/chartex" xmlns:mc="http://schemas.openxmlformats.org/markup-compatibility/2006" xmlns:aink="http://schemas.microsoft.com/office/drawing/2016/ink" xmlns:am3d="http://schemas.microsoft.com/office/drawing/2017/model3d" xmlns:o="urn:schemas-microsoft-com:office:office" xmlns:oel="http://schemas.microsoft.com/office/2019/extlst" xmlns:r="http://schemas.openxmlformats.org/officeDocument/2006/relationships" xmlns:m="http://schemas.openxmlformats.org/officeDocument/2006/math" xmlns:v="urn:schemas-microsoft-com:vml" xmlns:wp14="http://schemas.microsoft.com/office/word/2010/wordprocessingDrawing" xmlns:wp="http://schemas.openxmlformats.org/drawingml/2006/wordprocessingDrawing" xmlns:w10="urn:schemas-microsoft-com:office:word" xmlns:w="http://schemas.openxmlformats.org/wordprocessingml/2006/main" xmlns:w14="http://schemas.microsoft.com/office/word/2010/wordml" xmlns:w15="http://schemas.microsoft.com/office/word/2012/wordml" xmlns:w16cex="http://schemas.microsoft.com/office/word/2018/wordml/cex" xmlns:w16cid="http://schemas.microsoft.com/office/word/2016/wordml/cid" xmlns:w16="http://schemas.microsoft.com/office/word/2018/wordml" xmlns:w16du="http://schemas.microsoft.com/office/word/2023/wordml/word16du" xmlns:w16sdtdh="http://schemas.microsoft.com/office/word/2020/wordml/sdtdatahash" xmlns:w16se="http://schemas.microsoft.com/office/word/2015/wordml/symex" xmlns:wpg="http://schemas.microsoft.com/office/word/2010/wordprocessingGroup" xmlns:wpi="http://schemas.microsoft.com/office/word/2010/wordprocessingInk" xmlns:wne="http://schemas.microsoft.com/office/word/2006/wordml" xmlns:wps="http://schemas.microsoft.com/office/word/2010/wordprocessingShape" mc:Ignorable="w14 w15 w16se w16cid w16 w16cex w16sdtdh w16du wp14">
   <w:endnote w:type="separator" w:id="-1">
     <w:p>
       <w:r>
@@ -1589,7 +1641,7 @@
 </file>
 
 <file path=word/footer1.xml><?xml version="1.0" encoding="utf-8"?>
-<w:ftr xmlns:wpc="http://schemas.microsoft.com/office/word/2010/wordprocessingCanvas" xmlns:cx="http://schemas.microsoft.com/office/drawing/2014/chartex" xmlns:cx1="http://schemas.microsoft.com/office/drawing/2015/9/8/chartex" xmlns:cx2="http://schemas.microsoft.com/office/drawing/2015/10/21/chartex" xmlns:cx3="http://schemas.microsoft.com/office/drawing/2016/5/9/chartex" xmlns:cx4="http://schemas.microsoft.com/office/drawing/2016/5/10/chartex" xmlns:cx5="http://schemas.microsoft.com/office/drawing/2016/5/11/chartex" xmlns:cx6="http://schemas.microsoft.com/office/drawing/2016/5/12/chartex" xmlns:cx7="http://schemas.microsoft.com/office/drawing/2016/5/13/chartex" xmlns:cx8="http://schemas.microsoft.com/office/drawing/2016/5/14/chartex" xmlns:mc="http://schemas.openxmlformats.org/markup-compatibility/2006" xmlns:aink="http://schemas.microsoft.com/office/drawing/2016/ink" xmlns:am3d="http://schemas.microsoft.com/office/drawing/2017/model3d" xmlns:o="urn:schemas-microsoft-com:office:office" xmlns:r="http://schemas.openxmlformats.org/officeDocument/2006/relationships" xmlns:m="http://schemas.openxmlformats.org/officeDocument/2006/math" xmlns:v="urn:schemas-microsoft-com:vml" xmlns:wp14="http://schemas.microsoft.com/office/word/2010/wordprocessingDrawing" xmlns:wp="http://schemas.openxmlformats.org/drawingml/2006/wordprocessingDrawing" xmlns:w10="urn:schemas-microsoft-com:office:word" xmlns:w="http://schemas.openxmlformats.org/wordprocessingml/2006/main" xmlns:w14="http://schemas.microsoft.com/office/word/2010/wordml" xmlns:w15="http://schemas.microsoft.com/office/word/2012/wordml" xmlns:w16cex="http://schemas.microsoft.com/office/word/2018/wordml/cex" xmlns:w16cid="http://schemas.microsoft.com/office/word/2016/wordml/cid" xmlns:w16="http://schemas.microsoft.com/office/word/2018/wordml" xmlns:w16sdtdh="http://schemas.microsoft.com/office/word/2020/wordml/sdtdatahash" xmlns:w16se="http://schemas.microsoft.com/office/word/2015/wordml/symex" xmlns:wpg="http://schemas.microsoft.com/office/word/2010/wordprocessingGroup" xmlns:wpi="http://schemas.microsoft.com/office/word/2010/wordprocessingInk" xmlns:wne="http://schemas.microsoft.com/office/word/2006/wordml" xmlns:wps="http://schemas.microsoft.com/office/word/2010/wordprocessingShape" mc:Ignorable="w14 w15 w16se w16cid w16 w16cex w16sdtdh wp14">
+<w:ftr xmlns:wpc="http://schemas.microsoft.com/office/word/2010/wordprocessingCanvas" xmlns:cx="http://schemas.microsoft.com/office/drawing/2014/chartex" xmlns:cx1="http://schemas.microsoft.com/office/drawing/2015/9/8/chartex" xmlns:cx2="http://schemas.microsoft.com/office/drawing/2015/10/21/chartex" xmlns:cx3="http://schemas.microsoft.com/office/drawing/2016/5/9/chartex" xmlns:cx4="http://schemas.microsoft.com/office/drawing/2016/5/10/chartex" xmlns:cx5="http://schemas.microsoft.com/office/drawing/2016/5/11/chartex" xmlns:cx6="http://schemas.microsoft.com/office/drawing/2016/5/12/chartex" xmlns:cx7="http://schemas.microsoft.com/office/drawing/2016/5/13/chartex" xmlns:cx8="http://schemas.microsoft.com/office/drawing/2016/5/14/chartex" xmlns:mc="http://schemas.openxmlformats.org/markup-compatibility/2006" xmlns:aink="http://schemas.microsoft.com/office/drawing/2016/ink" xmlns:am3d="http://schemas.microsoft.com/office/drawing/2017/model3d" xmlns:o="urn:schemas-microsoft-com:office:office" xmlns:oel="http://schemas.microsoft.com/office/2019/extlst" xmlns:r="http://schemas.openxmlformats.org/officeDocument/2006/relationships" xmlns:m="http://schemas.openxmlformats.org/officeDocument/2006/math" xmlns:v="urn:schemas-microsoft-com:vml" xmlns:wp14="http://schemas.microsoft.com/office/word/2010/wordprocessingDrawing" xmlns:wp="http://schemas.openxmlformats.org/drawingml/2006/wordprocessingDrawing" xmlns:w10="urn:schemas-microsoft-com:office:word" xmlns:w="http://schemas.openxmlformats.org/wordprocessingml/2006/main" xmlns:w14="http://schemas.microsoft.com/office/word/2010/wordml" xmlns:w15="http://schemas.microsoft.com/office/word/2012/wordml" xmlns:w16cex="http://schemas.microsoft.com/office/word/2018/wordml/cex" xmlns:w16cid="http://schemas.microsoft.com/office/word/2016/wordml/cid" xmlns:w16="http://schemas.microsoft.com/office/word/2018/wordml" xmlns:w16du="http://schemas.microsoft.com/office/word/2023/wordml/word16du" xmlns:w16sdtdh="http://schemas.microsoft.com/office/word/2020/wordml/sdtdatahash" xmlns:w16se="http://schemas.microsoft.com/office/word/2015/wordml/symex" xmlns:wpg="http://schemas.microsoft.com/office/word/2010/wordprocessingGroup" xmlns:wpi="http://schemas.microsoft.com/office/word/2010/wordprocessingInk" xmlns:wne="http://schemas.microsoft.com/office/word/2006/wordml" xmlns:wps="http://schemas.microsoft.com/office/word/2010/wordprocessingShape" mc:Ignorable="w14 w15 w16se w16cid w16 w16cex w16sdtdh w16du wp14">
   <w:p>
     <w:pPr>
       <w:pStyle w:val="a7"/>
@@ -1608,7 +1660,7 @@
 </file>
 
 <file path=word/footnotes.xml><?xml version="1.0" encoding="utf-8"?>
-<w:footnotes xmlns:wpc="http://schemas.microsoft.com/office/word/2010/wordprocessingCanvas" xmlns:cx="http://schemas.microsoft.com/office/drawing/2014/chartex" xmlns:cx1="http://schemas.microsoft.com/office/drawing/2015/9/8/chartex" xmlns:cx2="http://schemas.microsoft.com/office/drawing/2015/10/21/chartex" xmlns:cx3="http://schemas.microsoft.com/office/drawing/2016/5/9/chartex" xmlns:cx4="http://schemas.microsoft.com/office/drawing/2016/5/10/chartex" xmlns:cx5="http://schemas.microsoft.com/office/drawing/2016/5/11/chartex" xmlns:cx6="http://schemas.microsoft.com/office/drawing/2016/5/12/chartex" xmlns:cx7="http://schemas.microsoft.com/office/drawing/2016/5/13/chartex" xmlns:cx8="http://schemas.microsoft.com/office/drawing/2016/5/14/chartex" xmlns:mc="http://schemas.openxmlformats.org/markup-compatibility/2006" xmlns:aink="http://schemas.microsoft.com/office/drawing/2016/ink" xmlns:am3d="http://schemas.microsoft.com/office/drawing/2017/model3d" xmlns:o="urn:schemas-microsoft-com:office:office" xmlns:r="http://schemas.openxmlformats.org/officeDocument/2006/relationships" xmlns:m="http://schemas.openxmlformats.org/officeDocument/2006/math" xmlns:v="urn:schemas-microsoft-com:vml" xmlns:wp14="http://schemas.microsoft.com/office/word/2010/wordprocessingDrawing" xmlns:wp="http://schemas.openxmlformats.org/drawingml/2006/wordprocessingDrawing" xmlns:w10="urn:schemas-microsoft-com:office:word" xmlns:w="http://schemas.openxmlformats.org/wordprocessingml/2006/main" xmlns:w14="http://schemas.microsoft.com/office/word/2010/wordml" xmlns:w15="http://schemas.microsoft.com/office/word/2012/wordml" xmlns:w16cex="http://schemas.microsoft.com/office/word/2018/wordml/cex" xmlns:w16cid="http://schemas.microsoft.com/office/word/2016/wordml/cid" xmlns:w16="http://schemas.microsoft.com/office/word/2018/wordml" xmlns:w16sdtdh="http://schemas.microsoft.com/office/word/2020/wordml/sdtdatahash" xmlns:w16se="http://schemas.microsoft.com/office/word/2015/wordml/symex" xmlns:wpg="http://schemas.microsoft.com/office/word/2010/wordprocessingGroup" xmlns:wpi="http://schemas.microsoft.com/office/word/2010/wordprocessingInk" xmlns:wne="http://schemas.microsoft.com/office/word/2006/wordml" xmlns:wps="http://schemas.microsoft.com/office/word/2010/wordprocessingShape" mc:Ignorable="w14 w15 w16se w16cid w16 w16cex w16sdtdh wp14">
+<w:footnotes xmlns:wpc="http://schemas.microsoft.com/office/word/2010/wordprocessingCanvas" xmlns:cx="http://schemas.microsoft.com/office/drawing/2014/chartex" xmlns:cx1="http://schemas.microsoft.com/office/drawing/2015/9/8/chartex" xmlns:cx2="http://schemas.microsoft.com/office/drawing/2015/10/21/chartex" xmlns:cx3="http://schemas.microsoft.com/office/drawing/2016/5/9/chartex" xmlns:cx4="http://schemas.microsoft.com/office/drawing/2016/5/10/chartex" xmlns:cx5="http://schemas.microsoft.com/office/drawing/2016/5/11/chartex" xmlns:cx6="http://schemas.microsoft.com/office/drawing/2016/5/12/chartex" xmlns:cx7="http://schemas.microsoft.com/office/drawing/2016/5/13/chartex" xmlns:cx8="http://schemas.microsoft.com/office/drawing/2016/5/14/chartex" xmlns:mc="http://schemas.openxmlformats.org/markup-compatibility/2006" xmlns:aink="http://schemas.microsoft.com/office/drawing/2016/ink" xmlns:am3d="http://schemas.microsoft.com/office/drawing/2017/model3d" xmlns:o="urn:schemas-microsoft-com:office:office" xmlns:oel="http://schemas.microsoft.com/office/2019/extlst" xmlns:r="http://schemas.openxmlformats.org/officeDocument/2006/relationships" xmlns:m="http://schemas.openxmlformats.org/officeDocument/2006/math" xmlns:v="urn:schemas-microsoft-com:vml" xmlns:wp14="http://schemas.microsoft.com/office/word/2010/wordprocessingDrawing" xmlns:wp="http://schemas.openxmlformats.org/drawingml/2006/wordprocessingDrawing" xmlns:w10="urn:schemas-microsoft-com:office:word" xmlns:w="http://schemas.openxmlformats.org/wordprocessingml/2006/main" xmlns:w14="http://schemas.microsoft.com/office/word/2010/wordml" xmlns:w15="http://schemas.microsoft.com/office/word/2012/wordml" xmlns:w16cex="http://schemas.microsoft.com/office/word/2018/wordml/cex" xmlns:w16cid="http://schemas.microsoft.com/office/word/2016/wordml/cid" xmlns:w16="http://schemas.microsoft.com/office/word/2018/wordml" xmlns:w16du="http://schemas.microsoft.com/office/word/2023/wordml/word16du" xmlns:w16sdtdh="http://schemas.microsoft.com/office/word/2020/wordml/sdtdatahash" xmlns:w16se="http://schemas.microsoft.com/office/word/2015/wordml/symex" xmlns:wpg="http://schemas.microsoft.com/office/word/2010/wordprocessingGroup" xmlns:wpi="http://schemas.microsoft.com/office/word/2010/wordprocessingInk" xmlns:wne="http://schemas.microsoft.com/office/word/2006/wordml" xmlns:wps="http://schemas.microsoft.com/office/word/2010/wordprocessingShape" mc:Ignorable="w14 w15 w16se w16cid w16 w16cex w16sdtdh w16du wp14">
   <w:footnote w:type="separator" w:id="-1">
     <w:p>
       <w:r>
@@ -1627,7 +1679,7 @@
 </file>
 
 <file path=word/numbering.xml><?xml version="1.0" encoding="utf-8"?>
-<w:numbering xmlns:wpc="http://schemas.microsoft.com/office/word/2010/wordprocessingCanvas" xmlns:cx="http://schemas.microsoft.com/office/drawing/2014/chartex" xmlns:cx1="http://schemas.microsoft.com/office/drawing/2015/9/8/chartex" xmlns:cx2="http://schemas.microsoft.com/office/drawing/2015/10/21/chartex" xmlns:cx3="http://schemas.microsoft.com/office/drawing/2016/5/9/chartex" xmlns:cx4="http://schemas.microsoft.com/office/drawing/2016/5/10/chartex" xmlns:cx5="http://schemas.microsoft.com/office/drawing/2016/5/11/chartex" xmlns:cx6="http://schemas.microsoft.com/office/drawing/2016/5/12/chartex" xmlns:cx7="http://schemas.microsoft.com/office/drawing/2016/5/13/chartex" xmlns:cx8="http://schemas.microsoft.com/office/drawing/2016/5/14/chartex" xmlns:mc="http://schemas.openxmlformats.org/markup-compatibility/2006" xmlns:aink="http://schemas.microsoft.com/office/drawing/2016/ink" xmlns:am3d="http://schemas.microsoft.com/office/drawing/2017/model3d" xmlns:o="urn:schemas-microsoft-com:office:office" xmlns:r="http://schemas.openxmlformats.org/officeDocument/2006/relationships" xmlns:m="http://schemas.openxmlformats.org/officeDocument/2006/math" xmlns:v="urn:schemas-microsoft-com:vml" xmlns:wp14="http://schemas.microsoft.com/office/word/2010/wordprocessingDrawing" xmlns:wp="http://schemas.openxmlformats.org/drawingml/2006/wordprocessingDrawing" xmlns:w10="urn:schemas-microsoft-com:office:word" xmlns:w="http://schemas.openxmlformats.org/wordprocessingml/2006/main" xmlns:w14="http://schemas.microsoft.com/office/word/2010/wordml" xmlns:w15="http://schemas.microsoft.com/office/word/2012/wordml" xmlns:w16cex="http://schemas.microsoft.com/office/word/2018/wordml/cex" xmlns:w16cid="http://schemas.microsoft.com/office/word/2016/wordml/cid" xmlns:w16="http://schemas.microsoft.com/office/word/2018/wordml" xmlns:w16sdtdh="http://schemas.microsoft.com/office/word/2020/wordml/sdtdatahash" xmlns:w16se="http://schemas.microsoft.com/office/word/2015/wordml/symex" xmlns:wpg="http://schemas.microsoft.com/office/word/2010/wordprocessingGroup" xmlns:wpi="http://schemas.microsoft.com/office/word/2010/wordprocessingInk" xmlns:wne="http://schemas.microsoft.com/office/word/2006/wordml" xmlns:wps="http://schemas.microsoft.com/office/word/2010/wordprocessingShape" mc:Ignorable="w14 w15 w16se w16cid w16 w16cex w16sdtdh wp14">
+<w:numbering xmlns:wpc="http://schemas.microsoft.com/office/word/2010/wordprocessingCanvas" xmlns:cx="http://schemas.microsoft.com/office/drawing/2014/chartex" xmlns:cx1="http://schemas.microsoft.com/office/drawing/2015/9/8/chartex" xmlns:cx2="http://schemas.microsoft.com/office/drawing/2015/10/21/chartex" xmlns:cx3="http://schemas.microsoft.com/office/drawing/2016/5/9/chartex" xmlns:cx4="http://schemas.microsoft.com/office/drawing/2016/5/10/chartex" xmlns:cx5="http://schemas.microsoft.com/office/drawing/2016/5/11/chartex" xmlns:cx6="http://schemas.microsoft.com/office/drawing/2016/5/12/chartex" xmlns:cx7="http://schemas.microsoft.com/office/drawing/2016/5/13/chartex" xmlns:cx8="http://schemas.microsoft.com/office/drawing/2016/5/14/chartex" xmlns:mc="http://schemas.openxmlformats.org/markup-compatibility/2006" xmlns:aink="http://schemas.microsoft.com/office/drawing/2016/ink" xmlns:am3d="http://schemas.microsoft.com/office/drawing/2017/model3d" xmlns:o="urn:schemas-microsoft-com:office:office" xmlns:oel="http://schemas.microsoft.com/office/2019/extlst" xmlns:r="http://schemas.openxmlformats.org/officeDocument/2006/relationships" xmlns:m="http://schemas.openxmlformats.org/officeDocument/2006/math" xmlns:v="urn:schemas-microsoft-com:vml" xmlns:wp14="http://schemas.microsoft.com/office/word/2010/wordprocessingDrawing" xmlns:wp="http://schemas.openxmlformats.org/drawingml/2006/wordprocessingDrawing" xmlns:w10="urn:schemas-microsoft-com:office:word" xmlns:w="http://schemas.openxmlformats.org/wordprocessingml/2006/main" xmlns:w14="http://schemas.microsoft.com/office/word/2010/wordml" xmlns:w15="http://schemas.microsoft.com/office/word/2012/wordml" xmlns:w16cex="http://schemas.microsoft.com/office/word/2018/wordml/cex" xmlns:w16cid="http://schemas.microsoft.com/office/word/2016/wordml/cid" xmlns:w16="http://schemas.microsoft.com/office/word/2018/wordml" xmlns:w16du="http://schemas.microsoft.com/office/word/2023/wordml/word16du" xmlns:w16sdtdh="http://schemas.microsoft.com/office/word/2020/wordml/sdtdatahash" xmlns:w16se="http://schemas.microsoft.com/office/word/2015/wordml/symex" xmlns:wpg="http://schemas.microsoft.com/office/word/2010/wordprocessingGroup" xmlns:wpi="http://schemas.microsoft.com/office/word/2010/wordprocessingInk" xmlns:wne="http://schemas.microsoft.com/office/word/2006/wordml" xmlns:wps="http://schemas.microsoft.com/office/word/2010/wordprocessingShape" mc:Ignorable="w14 w15 w16se w16cid w16 w16cex w16sdtdh w16du wp14">
   <w:abstractNum w:abstractNumId="0" w15:restartNumberingAfterBreak="0">
     <w:nsid w:val="13740FB5"/>
     <w:multiLevelType w:val="hybridMultilevel"/>
@@ -1714,14 +1766,14 @@
       </w:pPr>
     </w:lvl>
   </w:abstractNum>
-  <w:num w:numId="1">
+  <w:num w:numId="1" w16cid:durableId="622880561">
     <w:abstractNumId w:val="0"/>
   </w:num>
 </w:numbering>
 </file>
 
 <file path=word/styles.xml><?xml version="1.0" encoding="utf-8"?>
-<w:styles xmlns:mc="http://schemas.openxmlformats.org/markup-compatibility/2006" xmlns:r="http://schemas.openxmlformats.org/officeDocument/2006/relationships" xmlns:w="http://schemas.openxmlformats.org/wordprocessingml/2006/main" xmlns:w14="http://schemas.microsoft.com/office/word/2010/wordml" xmlns:w15="http://schemas.microsoft.com/office/word/2012/wordml" xmlns:w16cex="http://schemas.microsoft.com/office/word/2018/wordml/cex" xmlns:w16cid="http://schemas.microsoft.com/office/word/2016/wordml/cid" xmlns:w16="http://schemas.microsoft.com/office/word/2018/wordml" xmlns:w16sdtdh="http://schemas.microsoft.com/office/word/2020/wordml/sdtdatahash" xmlns:w16se="http://schemas.microsoft.com/office/word/2015/wordml/symex" mc:Ignorable="w14 w15 w16se w16cid w16 w16cex w16sdtdh">
+<w:styles xmlns:mc="http://schemas.openxmlformats.org/markup-compatibility/2006" xmlns:r="http://schemas.openxmlformats.org/officeDocument/2006/relationships" xmlns:w="http://schemas.openxmlformats.org/wordprocessingml/2006/main" xmlns:w14="http://schemas.microsoft.com/office/word/2010/wordml" xmlns:w15="http://schemas.microsoft.com/office/word/2012/wordml" xmlns:w16cex="http://schemas.microsoft.com/office/word/2018/wordml/cex" xmlns:w16cid="http://schemas.microsoft.com/office/word/2016/wordml/cid" xmlns:w16="http://schemas.microsoft.com/office/word/2018/wordml" xmlns:w16du="http://schemas.microsoft.com/office/word/2023/wordml/word16du" xmlns:w16sdtdh="http://schemas.microsoft.com/office/word/2020/wordml/sdtdatahash" xmlns:w16se="http://schemas.microsoft.com/office/word/2015/wordml/symex" mc:Ignorable="w14 w15 w16se w16cid w16 w16cex w16sdtdh w16du">
   <w:docDefaults>
     <w:rPrDefault>
       <w:rPr>

--- a/mypaper/bio.docx
+++ b/mypaper/bio.docx
@@ -278,7 +278,24 @@
           <w:color w:val="0D0D0D"/>
           <w:shd w:val="clear" w:color="auto" w:fill="FFFFFF"/>
         </w:rPr>
-        <w:t>750</w:t>
+        <w:t>7</w:t>
+      </w:r>
+      <w:r>
+        <w:rPr>
+          <w:rFonts w:ascii="Times New Roman" w:hAnsi="Times New Roman" w:cs="Times New Roman" w:hint="eastAsia"/>
+          <w:color w:val="0D0D0D"/>
+          <w:shd w:val="clear" w:color="auto" w:fill="FFFFFF"/>
+          <w:lang w:eastAsia="zh-CN"/>
+        </w:rPr>
+        <w:t>9</w:t>
+      </w:r>
+      <w:r>
+        <w:rPr>
+          <w:rFonts w:ascii="Times New Roman" w:hAnsi="Times New Roman" w:cs="Times New Roman"/>
+          <w:color w:val="0D0D0D"/>
+          <w:shd w:val="clear" w:color="auto" w:fill="FFFFFF"/>
+        </w:rPr>
+        <w:t>0</w:t>
       </w:r>
       <w:r>
         <w:rPr>
@@ -363,7 +380,7 @@
         <w:spacing w:before="2" w:line="276" w:lineRule="auto"/>
         <w:jc w:val="both"/>
         <w:rPr>
-          <w:rFonts w:ascii="Times New Roman" w:eastAsia="楷体" w:hAnsi="Times New Roman" w:cs="Times New Roman"/>
+          <w:rFonts w:ascii="Times New Roman" w:eastAsia="楷体" w:hAnsi="Times New Roman" w:cs="Times New Roman" w:hint="eastAsia"/>
           <w:color w:val="0D0D0D"/>
           <w:shd w:val="clear" w:color="auto" w:fill="FFFFFF"/>
           <w:lang w:eastAsia="zh-CN"/>
@@ -819,7 +836,16 @@
           <w:shd w:val="clear" w:color="auto" w:fill="FFFFFF"/>
           <w:lang w:eastAsia="zh-CN"/>
         </w:rPr>
-        <w:t>75</w:t>
+        <w:t>7</w:t>
+      </w:r>
+      <w:r>
+        <w:rPr>
+          <w:rFonts w:ascii="Times New Roman" w:eastAsia="楷体" w:hAnsi="Times New Roman" w:cs="Times New Roman" w:hint="eastAsia"/>
+          <w:color w:val="0D0D0D"/>
+          <w:shd w:val="clear" w:color="auto" w:fill="FFFFFF"/>
+          <w:lang w:eastAsia="zh-CN"/>
+        </w:rPr>
+        <w:t>9</w:t>
       </w:r>
       <w:r>
         <w:rPr>
@@ -1126,488 +1152,6 @@
           <w:lang w:eastAsia="zh-CN"/>
         </w:rPr>
         <w:t>。</w:t>
-      </w:r>
-    </w:p>
-    <w:p>
-      <w:pPr>
-        <w:rPr>
-          <w:rFonts w:ascii="Times New Roman" w:eastAsia="宋体" w:hAnsi="Times New Roman" w:cs="Times New Roman"/>
-          <w:color w:val="0D0D0D"/>
-          <w:shd w:val="clear" w:color="auto" w:fill="FFFFFF"/>
-          <w:lang w:eastAsia="zh-CN"/>
-        </w:rPr>
-      </w:pPr>
-      <w:r>
-        <w:rPr>
-          <w:rFonts w:ascii="Times New Roman" w:eastAsia="宋体" w:hAnsi="Times New Roman" w:cs="Times New Roman"/>
-          <w:color w:val="0D0D0D"/>
-          <w:shd w:val="clear" w:color="auto" w:fill="FFFFFF"/>
-          <w:lang w:eastAsia="zh-CN"/>
-        </w:rPr>
-        <w:br w:type="page"/>
-      </w:r>
-    </w:p>
-    <w:p>
-      <w:pPr>
-        <w:spacing w:before="2" w:line="276" w:lineRule="auto"/>
-        <w:jc w:val="both"/>
-        <w:rPr>
-          <w:rFonts w:ascii="Times New Roman" w:eastAsia="宋体" w:hAnsi="Times New Roman" w:cs="Times New Roman"/>
-          <w:bCs/>
-          <w:color w:val="2A2A2A"/>
-          <w:sz w:val="21"/>
-          <w:szCs w:val="21"/>
-          <w:shd w:val="clear" w:color="auto" w:fill="FFFFFF"/>
-          <w:lang w:eastAsia="zh-CN"/>
-        </w:rPr>
-      </w:pPr>
-      <w:r>
-        <w:rPr>
-          <w:rFonts w:ascii="Times New Roman" w:eastAsia="宋体" w:hAnsi="Times New Roman" w:cs="Times New Roman" w:hint="eastAsia"/>
-          <w:bCs/>
-          <w:color w:val="2A2A2A"/>
-          <w:sz w:val="21"/>
-          <w:szCs w:val="21"/>
-          <w:shd w:val="clear" w:color="auto" w:fill="FFFFFF"/>
-          <w:lang w:eastAsia="zh-CN"/>
-        </w:rPr>
-        <w:lastRenderedPageBreak/>
-        <w:t>宋宇</w:t>
-      </w:r>
-    </w:p>
-    <w:p>
-      <w:pPr>
-        <w:spacing w:before="2" w:line="276" w:lineRule="auto"/>
-        <w:jc w:val="both"/>
-        <w:rPr>
-          <w:rFonts w:ascii="Times New Roman" w:eastAsia="宋体" w:hAnsi="Times New Roman" w:cs="Times New Roman"/>
-          <w:bCs/>
-          <w:color w:val="2A2A2A"/>
-          <w:sz w:val="21"/>
-          <w:szCs w:val="21"/>
-          <w:shd w:val="clear" w:color="auto" w:fill="FFFFFF"/>
-          <w:lang w:eastAsia="zh-CN"/>
-        </w:rPr>
-      </w:pPr>
-      <w:r>
-        <w:rPr>
-          <w:rFonts w:ascii="Times New Roman" w:eastAsia="宋体" w:hAnsi="Times New Roman" w:cs="Times New Roman" w:hint="eastAsia"/>
-          <w:bCs/>
-          <w:color w:val="2A2A2A"/>
-          <w:sz w:val="21"/>
-          <w:szCs w:val="21"/>
-          <w:shd w:val="clear" w:color="auto" w:fill="FFFFFF"/>
-          <w:lang w:eastAsia="zh-CN"/>
-        </w:rPr>
-        <w:t>校长助理教授</w:t>
-      </w:r>
-    </w:p>
-    <w:p>
-      <w:pPr>
-        <w:spacing w:before="2" w:line="276" w:lineRule="auto"/>
-        <w:jc w:val="both"/>
-        <w:rPr>
-          <w:rFonts w:ascii="Times New Roman" w:eastAsia="宋体" w:hAnsi="Times New Roman" w:cs="Times New Roman"/>
-          <w:bCs/>
-          <w:color w:val="2A2A2A"/>
-          <w:sz w:val="21"/>
-          <w:szCs w:val="21"/>
-          <w:shd w:val="clear" w:color="auto" w:fill="FFFFFF"/>
-          <w:lang w:eastAsia="zh-CN"/>
-        </w:rPr>
-      </w:pPr>
-      <w:r>
-        <w:rPr>
-          <w:rFonts w:ascii="Times New Roman" w:eastAsia="宋体" w:hAnsi="Times New Roman" w:cs="Times New Roman" w:hint="eastAsia"/>
-          <w:bCs/>
-          <w:color w:val="2A2A2A"/>
-          <w:sz w:val="21"/>
-          <w:szCs w:val="21"/>
-          <w:shd w:val="clear" w:color="auto" w:fill="FFFFFF"/>
-          <w:lang w:eastAsia="zh-CN"/>
-        </w:rPr>
-        <w:t>工作单位：香港城市大学</w:t>
-      </w:r>
-    </w:p>
-    <w:p>
-      <w:pPr>
-        <w:spacing w:before="2" w:line="276" w:lineRule="auto"/>
-        <w:jc w:val="both"/>
-        <w:rPr>
-          <w:rFonts w:ascii="Times New Roman" w:eastAsia="宋体" w:hAnsi="Times New Roman" w:cs="Times New Roman"/>
-          <w:bCs/>
-          <w:color w:val="2A2A2A"/>
-          <w:sz w:val="21"/>
-          <w:szCs w:val="21"/>
-          <w:shd w:val="clear" w:color="auto" w:fill="FFFFFF"/>
-          <w:lang w:eastAsia="zh-CN"/>
-        </w:rPr>
-      </w:pPr>
-      <w:r>
-        <w:rPr>
-          <w:rFonts w:ascii="Times New Roman" w:eastAsia="宋体" w:hAnsi="Times New Roman" w:cs="Times New Roman" w:hint="eastAsia"/>
-          <w:bCs/>
-          <w:color w:val="2A2A2A"/>
-          <w:sz w:val="21"/>
-          <w:szCs w:val="21"/>
-          <w:shd w:val="clear" w:color="auto" w:fill="FFFFFF"/>
-          <w:lang w:eastAsia="zh-CN"/>
-        </w:rPr>
-        <w:t>毕业院校：北京大学</w:t>
-      </w:r>
-    </w:p>
-    <w:p>
-      <w:pPr>
-        <w:spacing w:before="2" w:line="276" w:lineRule="auto"/>
-        <w:jc w:val="both"/>
-        <w:rPr>
-          <w:rFonts w:ascii="Times New Roman" w:eastAsia="宋体" w:hAnsi="Times New Roman" w:cs="Times New Roman"/>
-          <w:bCs/>
-          <w:color w:val="2A2A2A"/>
-          <w:sz w:val="21"/>
-          <w:szCs w:val="21"/>
-          <w:shd w:val="clear" w:color="auto" w:fill="FFFFFF"/>
-          <w:lang w:eastAsia="zh-CN"/>
-        </w:rPr>
-      </w:pPr>
-    </w:p>
-    <w:p>
-      <w:pPr>
-        <w:spacing w:before="2" w:line="276" w:lineRule="auto"/>
-        <w:jc w:val="both"/>
-        <w:rPr>
-          <w:rFonts w:ascii="Times New Roman" w:eastAsia="宋体" w:hAnsi="Times New Roman" w:cs="Times New Roman"/>
-          <w:bCs/>
-          <w:color w:val="2A2A2A"/>
-          <w:sz w:val="21"/>
-          <w:szCs w:val="21"/>
-          <w:shd w:val="clear" w:color="auto" w:fill="FFFFFF"/>
-          <w:lang w:eastAsia="zh-CN"/>
-        </w:rPr>
-      </w:pPr>
-      <w:r>
-        <w:rPr>
-          <w:rFonts w:ascii="Times New Roman" w:eastAsia="宋体" w:hAnsi="Times New Roman" w:cs="Times New Roman" w:hint="eastAsia"/>
-          <w:bCs/>
-          <w:color w:val="2A2A2A"/>
-          <w:sz w:val="21"/>
-          <w:szCs w:val="21"/>
-          <w:shd w:val="clear" w:color="auto" w:fill="FFFFFF"/>
-          <w:lang w:eastAsia="zh-CN"/>
-        </w:rPr>
-        <w:t>香港城市大学生物医学工程系校长助理教授，</w:t>
-      </w:r>
-      <w:r>
-        <w:rPr>
-          <w:rFonts w:ascii="Times New Roman" w:eastAsia="宋体" w:hAnsi="Times New Roman" w:cs="Times New Roman"/>
-          <w:bCs/>
-          <w:color w:val="2A2A2A"/>
-          <w:sz w:val="21"/>
-          <w:szCs w:val="21"/>
-          <w:shd w:val="clear" w:color="auto" w:fill="FFFFFF"/>
-          <w:lang w:eastAsia="zh-CN"/>
-        </w:rPr>
-        <w:t>2020</w:t>
-      </w:r>
-      <w:r>
-        <w:rPr>
-          <w:rFonts w:ascii="Times New Roman" w:eastAsia="宋体" w:hAnsi="Times New Roman" w:cs="Times New Roman" w:hint="eastAsia"/>
-          <w:bCs/>
-          <w:color w:val="2A2A2A"/>
-          <w:sz w:val="21"/>
-          <w:szCs w:val="21"/>
-          <w:shd w:val="clear" w:color="auto" w:fill="FFFFFF"/>
-          <w:lang w:eastAsia="zh-CN"/>
-        </w:rPr>
-        <w:t>年在北京大学获得博士学位，后在加州理工学院从事博士后研究工作，在面向个性化医疗的可穿戴生物电子领域累计发表论文</w:t>
-      </w:r>
-      <w:r>
-        <w:rPr>
-          <w:rFonts w:ascii="Times New Roman" w:eastAsia="宋体" w:hAnsi="Times New Roman" w:cs="Times New Roman"/>
-          <w:bCs/>
-          <w:color w:val="2A2A2A"/>
-          <w:sz w:val="21"/>
-          <w:szCs w:val="21"/>
-          <w:shd w:val="clear" w:color="auto" w:fill="FFFFFF"/>
-          <w:lang w:eastAsia="zh-CN"/>
-        </w:rPr>
-        <w:t>70</w:t>
-      </w:r>
-      <w:r>
-        <w:rPr>
-          <w:rFonts w:ascii="Times New Roman" w:eastAsia="宋体" w:hAnsi="Times New Roman" w:cs="Times New Roman" w:hint="eastAsia"/>
-          <w:bCs/>
-          <w:color w:val="2A2A2A"/>
-          <w:sz w:val="21"/>
-          <w:szCs w:val="21"/>
-          <w:shd w:val="clear" w:color="auto" w:fill="FFFFFF"/>
-          <w:lang w:eastAsia="zh-CN"/>
-        </w:rPr>
-        <w:t>余篇，包括</w:t>
-      </w:r>
-      <w:r>
-        <w:rPr>
-          <w:rFonts w:ascii="Times New Roman" w:eastAsia="宋体" w:hAnsi="Times New Roman" w:cs="Times New Roman"/>
-          <w:bCs/>
-          <w:color w:val="2A2A2A"/>
-          <w:sz w:val="21"/>
-          <w:szCs w:val="21"/>
-          <w:shd w:val="clear" w:color="auto" w:fill="FFFFFF"/>
-          <w:lang w:eastAsia="zh-CN"/>
-        </w:rPr>
-        <w:t>Nature Biotechnology, Nature Electronics, Nature Biomedical Engineering, Science Robotics, Science Advances</w:t>
-      </w:r>
-      <w:r>
-        <w:rPr>
-          <w:rFonts w:ascii="Times New Roman" w:eastAsia="宋体" w:hAnsi="Times New Roman" w:cs="Times New Roman" w:hint="eastAsia"/>
-          <w:bCs/>
-          <w:color w:val="2A2A2A"/>
-          <w:sz w:val="21"/>
-          <w:szCs w:val="21"/>
-          <w:shd w:val="clear" w:color="auto" w:fill="FFFFFF"/>
-          <w:lang w:eastAsia="zh-CN"/>
-        </w:rPr>
-        <w:t>等，总引用</w:t>
-      </w:r>
-      <w:r>
-        <w:rPr>
-          <w:rFonts w:ascii="Times New Roman" w:eastAsia="宋体" w:hAnsi="Times New Roman" w:cs="Times New Roman"/>
-          <w:bCs/>
-          <w:color w:val="2A2A2A"/>
-          <w:sz w:val="21"/>
-          <w:szCs w:val="21"/>
-          <w:shd w:val="clear" w:color="auto" w:fill="FFFFFF"/>
-          <w:lang w:eastAsia="zh-CN"/>
-        </w:rPr>
-        <w:t>6000</w:t>
-      </w:r>
-      <w:r>
-        <w:rPr>
-          <w:rFonts w:ascii="Times New Roman" w:eastAsia="宋体" w:hAnsi="Times New Roman" w:cs="Times New Roman" w:hint="eastAsia"/>
-          <w:bCs/>
-          <w:color w:val="2A2A2A"/>
-          <w:sz w:val="21"/>
-          <w:szCs w:val="21"/>
-          <w:shd w:val="clear" w:color="auto" w:fill="FFFFFF"/>
-          <w:lang w:eastAsia="zh-CN"/>
-        </w:rPr>
-        <w:t>余次，</w:t>
-      </w:r>
-      <w:r>
-        <w:rPr>
-          <w:rFonts w:ascii="Times New Roman" w:eastAsia="宋体" w:hAnsi="Times New Roman" w:cs="Times New Roman"/>
-          <w:bCs/>
-          <w:color w:val="2A2A2A"/>
-          <w:sz w:val="21"/>
-          <w:szCs w:val="21"/>
-          <w:shd w:val="clear" w:color="auto" w:fill="FFFFFF"/>
-          <w:lang w:eastAsia="zh-CN"/>
-        </w:rPr>
-        <w:t>h</w:t>
-      </w:r>
-      <w:r>
-        <w:rPr>
-          <w:rFonts w:ascii="Times New Roman" w:eastAsia="宋体" w:hAnsi="Times New Roman" w:cs="Times New Roman" w:hint="eastAsia"/>
-          <w:bCs/>
-          <w:color w:val="2A2A2A"/>
-          <w:sz w:val="21"/>
-          <w:szCs w:val="21"/>
-          <w:shd w:val="clear" w:color="auto" w:fill="FFFFFF"/>
-          <w:lang w:eastAsia="zh-CN"/>
-        </w:rPr>
-        <w:t>因子</w:t>
-      </w:r>
-      <w:r>
-        <w:rPr>
-          <w:rFonts w:ascii="Times New Roman" w:eastAsia="宋体" w:hAnsi="Times New Roman" w:cs="Times New Roman"/>
-          <w:bCs/>
-          <w:color w:val="2A2A2A"/>
-          <w:sz w:val="21"/>
-          <w:szCs w:val="21"/>
-          <w:shd w:val="clear" w:color="auto" w:fill="FFFFFF"/>
-          <w:lang w:eastAsia="zh-CN"/>
-        </w:rPr>
-        <w:t>37</w:t>
-      </w:r>
-      <w:r>
-        <w:rPr>
-          <w:rFonts w:ascii="Times New Roman" w:eastAsia="宋体" w:hAnsi="Times New Roman" w:cs="Times New Roman" w:hint="eastAsia"/>
-          <w:bCs/>
-          <w:color w:val="2A2A2A"/>
-          <w:sz w:val="21"/>
-          <w:szCs w:val="21"/>
-          <w:shd w:val="clear" w:color="auto" w:fill="FFFFFF"/>
-          <w:lang w:eastAsia="zh-CN"/>
-        </w:rPr>
-        <w:t>，撰写英文专著</w:t>
-      </w:r>
-      <w:r>
-        <w:rPr>
-          <w:rFonts w:ascii="Times New Roman" w:eastAsia="宋体" w:hAnsi="Times New Roman" w:cs="Times New Roman"/>
-          <w:bCs/>
-          <w:color w:val="2A2A2A"/>
-          <w:sz w:val="21"/>
-          <w:szCs w:val="21"/>
-          <w:shd w:val="clear" w:color="auto" w:fill="FFFFFF"/>
-          <w:lang w:eastAsia="zh-CN"/>
-        </w:rPr>
-        <w:t>1</w:t>
-      </w:r>
-      <w:r>
-        <w:rPr>
-          <w:rFonts w:ascii="Times New Roman" w:eastAsia="宋体" w:hAnsi="Times New Roman" w:cs="Times New Roman" w:hint="eastAsia"/>
-          <w:bCs/>
-          <w:color w:val="2A2A2A"/>
-          <w:sz w:val="21"/>
-          <w:szCs w:val="21"/>
-          <w:shd w:val="clear" w:color="auto" w:fill="FFFFFF"/>
-          <w:lang w:eastAsia="zh-CN"/>
-        </w:rPr>
-        <w:t>本，累计申请中美发明专利</w:t>
-      </w:r>
-      <w:r>
-        <w:rPr>
-          <w:rFonts w:ascii="Times New Roman" w:eastAsia="宋体" w:hAnsi="Times New Roman" w:cs="Times New Roman"/>
-          <w:bCs/>
-          <w:color w:val="2A2A2A"/>
-          <w:sz w:val="21"/>
-          <w:szCs w:val="21"/>
-          <w:shd w:val="clear" w:color="auto" w:fill="FFFFFF"/>
-          <w:lang w:eastAsia="zh-CN"/>
-        </w:rPr>
-        <w:t>18</w:t>
-      </w:r>
-      <w:r>
-        <w:rPr>
-          <w:rFonts w:ascii="Times New Roman" w:eastAsia="宋体" w:hAnsi="Times New Roman" w:cs="Times New Roman" w:hint="eastAsia"/>
-          <w:bCs/>
-          <w:color w:val="2A2A2A"/>
-          <w:sz w:val="21"/>
-          <w:szCs w:val="21"/>
-          <w:shd w:val="clear" w:color="auto" w:fill="FFFFFF"/>
-          <w:lang w:eastAsia="zh-CN"/>
-        </w:rPr>
-        <w:t>项，担任多个期刊客座编辑及审稿人，连续两年入选斯坦福大学</w:t>
-      </w:r>
-      <w:r>
-        <w:rPr>
-          <w:rFonts w:ascii="Times New Roman" w:eastAsia="宋体" w:hAnsi="Times New Roman" w:cs="Times New Roman"/>
-          <w:bCs/>
-          <w:color w:val="2A2A2A"/>
-          <w:sz w:val="21"/>
-          <w:szCs w:val="21"/>
-          <w:shd w:val="clear" w:color="auto" w:fill="FFFFFF"/>
-          <w:lang w:eastAsia="zh-CN"/>
-        </w:rPr>
-        <w:t>/Elsevier Scopus</w:t>
-      </w:r>
-      <w:r>
-        <w:rPr>
-          <w:rFonts w:ascii="Times New Roman" w:eastAsia="宋体" w:hAnsi="Times New Roman" w:cs="Times New Roman" w:hint="eastAsia"/>
-          <w:bCs/>
-          <w:color w:val="2A2A2A"/>
-          <w:sz w:val="21"/>
-          <w:szCs w:val="21"/>
-          <w:shd w:val="clear" w:color="auto" w:fill="FFFFFF"/>
-          <w:lang w:eastAsia="zh-CN"/>
-        </w:rPr>
-        <w:t>世界前</w:t>
-      </w:r>
-      <w:r>
-        <w:rPr>
-          <w:rFonts w:ascii="Times New Roman" w:eastAsia="宋体" w:hAnsi="Times New Roman" w:cs="Times New Roman"/>
-          <w:bCs/>
-          <w:color w:val="2A2A2A"/>
-          <w:sz w:val="21"/>
-          <w:szCs w:val="21"/>
-          <w:shd w:val="clear" w:color="auto" w:fill="FFFFFF"/>
-          <w:lang w:eastAsia="zh-CN"/>
-        </w:rPr>
-        <w:t>2%</w:t>
-      </w:r>
-      <w:r>
-        <w:rPr>
-          <w:rFonts w:ascii="Times New Roman" w:eastAsia="宋体" w:hAnsi="Times New Roman" w:cs="Times New Roman" w:hint="eastAsia"/>
-          <w:bCs/>
-          <w:color w:val="2A2A2A"/>
-          <w:sz w:val="21"/>
-          <w:szCs w:val="21"/>
-          <w:shd w:val="clear" w:color="auto" w:fill="FFFFFF"/>
-          <w:lang w:eastAsia="zh-CN"/>
-        </w:rPr>
-        <w:t>科学家榜单，获评国际国内奖励荣誉</w:t>
-      </w:r>
-      <w:r>
-        <w:rPr>
-          <w:rFonts w:ascii="Times New Roman" w:eastAsia="宋体" w:hAnsi="Times New Roman" w:cs="Times New Roman"/>
-          <w:bCs/>
-          <w:color w:val="2A2A2A"/>
-          <w:sz w:val="21"/>
-          <w:szCs w:val="21"/>
-          <w:shd w:val="clear" w:color="auto" w:fill="FFFFFF"/>
-          <w:lang w:eastAsia="zh-CN"/>
-        </w:rPr>
-        <w:t>30</w:t>
-      </w:r>
-      <w:r>
-        <w:rPr>
-          <w:rFonts w:ascii="Times New Roman" w:eastAsia="宋体" w:hAnsi="Times New Roman" w:cs="Times New Roman" w:hint="eastAsia"/>
-          <w:bCs/>
-          <w:color w:val="2A2A2A"/>
-          <w:sz w:val="21"/>
-          <w:szCs w:val="21"/>
-          <w:shd w:val="clear" w:color="auto" w:fill="FFFFFF"/>
-          <w:lang w:eastAsia="zh-CN"/>
-        </w:rPr>
-        <w:t>余项，例如</w:t>
-      </w:r>
-      <w:r>
-        <w:rPr>
-          <w:rFonts w:ascii="Times New Roman" w:eastAsia="宋体" w:hAnsi="Times New Roman" w:cs="Times New Roman"/>
-          <w:bCs/>
-          <w:color w:val="2A2A2A"/>
-          <w:sz w:val="21"/>
-          <w:szCs w:val="21"/>
-          <w:shd w:val="clear" w:color="auto" w:fill="FFFFFF"/>
-          <w:lang w:eastAsia="zh-CN"/>
-        </w:rPr>
-        <w:t>2019</w:t>
-      </w:r>
-      <w:r>
-        <w:rPr>
-          <w:rFonts w:ascii="Times New Roman" w:eastAsia="宋体" w:hAnsi="Times New Roman" w:cs="Times New Roman" w:hint="eastAsia"/>
-          <w:bCs/>
-          <w:color w:val="2A2A2A"/>
-          <w:sz w:val="21"/>
-          <w:szCs w:val="21"/>
-          <w:shd w:val="clear" w:color="auto" w:fill="FFFFFF"/>
-          <w:lang w:eastAsia="zh-CN"/>
-        </w:rPr>
-        <w:t>年美国百人会英才学者奖、</w:t>
-      </w:r>
-      <w:r>
-        <w:rPr>
-          <w:rFonts w:ascii="Times New Roman" w:eastAsia="宋体" w:hAnsi="Times New Roman" w:cs="Times New Roman"/>
-          <w:bCs/>
-          <w:color w:val="2A2A2A"/>
-          <w:sz w:val="21"/>
-          <w:szCs w:val="21"/>
-          <w:shd w:val="clear" w:color="auto" w:fill="FFFFFF"/>
-          <w:lang w:eastAsia="zh-CN"/>
-        </w:rPr>
-        <w:t>2020</w:t>
-      </w:r>
-      <w:r>
-        <w:rPr>
-          <w:rFonts w:ascii="Times New Roman" w:eastAsia="宋体" w:hAnsi="Times New Roman" w:cs="Times New Roman" w:hint="eastAsia"/>
-          <w:bCs/>
-          <w:color w:val="2A2A2A"/>
-          <w:sz w:val="21"/>
-          <w:szCs w:val="21"/>
-          <w:shd w:val="clear" w:color="auto" w:fill="FFFFFF"/>
-          <w:lang w:eastAsia="zh-CN"/>
-        </w:rPr>
-        <w:t>年中国电子学会优秀博士学位论文等。</w:t>
       </w:r>
     </w:p>
     <w:sectPr>
@@ -1647,14 +1191,6 @@
       <w:pStyle w:val="a7"/>
       <w:jc w:val="right"/>
     </w:pPr>
-    <w:r>
-      <w:rPr>
-        <w:b/>
-        <w:bCs/>
-        <w:sz w:val="16"/>
-      </w:rPr>
-      <w:t xml:space="preserve">www.ican-x.com                   </w:t>
-    </w:r>
   </w:p>
 </w:ftr>
 </file>

--- a/mypaper/bio.docx
+++ b/mypaper/bio.docx
@@ -1,6 +1,6 @@
 
 <file path=word/document.xml><?xml version="1.0" encoding="utf-8"?>
-<w:document xmlns:wpc="http://schemas.microsoft.com/office/word/2010/wordprocessingCanvas" xmlns:cx="http://schemas.microsoft.com/office/drawing/2014/chartex" xmlns:cx1="http://schemas.microsoft.com/office/drawing/2015/9/8/chartex" xmlns:cx2="http://schemas.microsoft.com/office/drawing/2015/10/21/chartex" xmlns:cx3="http://schemas.microsoft.com/office/drawing/2016/5/9/chartex" xmlns:cx4="http://schemas.microsoft.com/office/drawing/2016/5/10/chartex" xmlns:cx5="http://schemas.microsoft.com/office/drawing/2016/5/11/chartex" xmlns:cx6="http://schemas.microsoft.com/office/drawing/2016/5/12/chartex" xmlns:cx7="http://schemas.microsoft.com/office/drawing/2016/5/13/chartex" xmlns:cx8="http://schemas.microsoft.com/office/drawing/2016/5/14/chartex" xmlns:mc="http://schemas.openxmlformats.org/markup-compatibility/2006" xmlns:aink="http://schemas.microsoft.com/office/drawing/2016/ink" xmlns:am3d="http://schemas.microsoft.com/office/drawing/2017/model3d" xmlns:o="urn:schemas-microsoft-com:office:office" xmlns:oel="http://schemas.microsoft.com/office/2019/extlst" xmlns:r="http://schemas.openxmlformats.org/officeDocument/2006/relationships" xmlns:m="http://schemas.openxmlformats.org/officeDocument/2006/math" xmlns:v="urn:schemas-microsoft-com:vml" xmlns:wp14="http://schemas.microsoft.com/office/word/2010/wordprocessingDrawing" xmlns:wp="http://schemas.openxmlformats.org/drawingml/2006/wordprocessingDrawing" xmlns:w10="urn:schemas-microsoft-com:office:word" xmlns:w="http://schemas.openxmlformats.org/wordprocessingml/2006/main" xmlns:w14="http://schemas.microsoft.com/office/word/2010/wordml" xmlns:w15="http://schemas.microsoft.com/office/word/2012/wordml" xmlns:w16cex="http://schemas.microsoft.com/office/word/2018/wordml/cex" xmlns:w16cid="http://schemas.microsoft.com/office/word/2016/wordml/cid" xmlns:w16="http://schemas.microsoft.com/office/word/2018/wordml" xmlns:w16du="http://schemas.microsoft.com/office/word/2023/wordml/word16du" xmlns:w16sdtdh="http://schemas.microsoft.com/office/word/2020/wordml/sdtdatahash" xmlns:w16se="http://schemas.microsoft.com/office/word/2015/wordml/symex" xmlns:wpg="http://schemas.microsoft.com/office/word/2010/wordprocessingGroup" xmlns:wpi="http://schemas.microsoft.com/office/word/2010/wordprocessingInk" xmlns:wne="http://schemas.microsoft.com/office/word/2006/wordml" xmlns:wps="http://schemas.microsoft.com/office/word/2010/wordprocessingShape" mc:Ignorable="w14 w15 w16se w16cid w16 w16cex w16sdtdh w16du wp14">
+<w:document xmlns:wpc="http://schemas.microsoft.com/office/word/2010/wordprocessingCanvas" xmlns:cx="http://schemas.microsoft.com/office/drawing/2014/chartex" xmlns:cx1="http://schemas.microsoft.com/office/drawing/2015/9/8/chartex" xmlns:cx2="http://schemas.microsoft.com/office/drawing/2015/10/21/chartex" xmlns:cx3="http://schemas.microsoft.com/office/drawing/2016/5/9/chartex" xmlns:cx4="http://schemas.microsoft.com/office/drawing/2016/5/10/chartex" xmlns:cx5="http://schemas.microsoft.com/office/drawing/2016/5/11/chartex" xmlns:cx6="http://schemas.microsoft.com/office/drawing/2016/5/12/chartex" xmlns:cx7="http://schemas.microsoft.com/office/drawing/2016/5/13/chartex" xmlns:cx8="http://schemas.microsoft.com/office/drawing/2016/5/14/chartex" xmlns:mc="http://schemas.openxmlformats.org/markup-compatibility/2006" xmlns:aink="http://schemas.microsoft.com/office/drawing/2016/ink" xmlns:am3d="http://schemas.microsoft.com/office/drawing/2017/model3d" xmlns:o="urn:schemas-microsoft-com:office:office" xmlns:oel="http://schemas.microsoft.com/office/2019/extlst" xmlns:r="http://schemas.openxmlformats.org/officeDocument/2006/relationships" xmlns:m="http://schemas.openxmlformats.org/officeDocument/2006/math" xmlns:v="urn:schemas-microsoft-com:vml" xmlns:wp14="http://schemas.microsoft.com/office/word/2010/wordprocessingDrawing" xmlns:wp="http://schemas.openxmlformats.org/drawingml/2006/wordprocessingDrawing" xmlns:w10="urn:schemas-microsoft-com:office:word" xmlns:w="http://schemas.openxmlformats.org/wordprocessingml/2006/main" xmlns:w14="http://schemas.microsoft.com/office/word/2010/wordml" xmlns:w15="http://schemas.microsoft.com/office/word/2012/wordml" xmlns:w16cex="http://schemas.microsoft.com/office/word/2018/wordml/cex" xmlns:w16cid="http://schemas.microsoft.com/office/word/2016/wordml/cid" xmlns:w16="http://schemas.microsoft.com/office/word/2018/wordml" xmlns:w16du="http://schemas.microsoft.com/office/word/2023/wordml/word16du" xmlns:w16sdtdh="http://schemas.microsoft.com/office/word/2020/wordml/sdtdatahash" xmlns:w16sdtfl="http://schemas.microsoft.com/office/word/2024/wordml/sdtformatlock" xmlns:w16se="http://schemas.microsoft.com/office/word/2015/wordml/symex" xmlns:wpg="http://schemas.microsoft.com/office/word/2010/wordprocessingGroup" xmlns:wpi="http://schemas.microsoft.com/office/word/2010/wordprocessingInk" xmlns:wne="http://schemas.microsoft.com/office/word/2006/wordml" xmlns:wps="http://schemas.microsoft.com/office/word/2010/wordprocessingShape" mc:Ignorable="w14 w15 w16se w16cid w16 w16cex w16sdtdh w16sdtfl w16du wp14">
   <w:body>
     <w:p>
       <w:pPr>
@@ -156,7 +156,24 @@
           <w:color w:val="0D0D0D"/>
           <w:shd w:val="clear" w:color="auto" w:fill="FFFFFF"/>
         </w:rPr>
-        <w:t xml:space="preserve">. In the related fields, he has authored over 70 publications (21 as first/co-first author) including </w:t>
+        <w:t>. In the related fields, he has authored over 70 publications (2</w:t>
+      </w:r>
+      <w:r>
+        <w:rPr>
+          <w:rFonts w:ascii="Times New Roman" w:hAnsi="Times New Roman" w:cs="Times New Roman" w:hint="eastAsia"/>
+          <w:color w:val="0D0D0D"/>
+          <w:shd w:val="clear" w:color="auto" w:fill="FFFFFF"/>
+          <w:lang w:eastAsia="zh-CN"/>
+        </w:rPr>
+        <w:t>3</w:t>
+      </w:r>
+      <w:r>
+        <w:rPr>
+          <w:rFonts w:ascii="Times New Roman" w:hAnsi="Times New Roman" w:cs="Times New Roman"/>
+          <w:color w:val="0D0D0D"/>
+          <w:shd w:val="clear" w:color="auto" w:fill="FFFFFF"/>
+        </w:rPr>
+        <w:t xml:space="preserve"> as first/co-first author) including </w:t>
       </w:r>
       <w:r>
         <w:rPr>
@@ -278,7 +295,39 @@
           <w:color w:val="0D0D0D"/>
           <w:shd w:val="clear" w:color="auto" w:fill="FFFFFF"/>
         </w:rPr>
-        <w:t>7</w:t>
+        <w:t>8,3</w:t>
+      </w:r>
+      <w:r>
+        <w:rPr>
+          <w:rFonts w:ascii="Times New Roman" w:hAnsi="Times New Roman" w:cs="Times New Roman"/>
+          <w:color w:val="0D0D0D"/>
+          <w:shd w:val="clear" w:color="auto" w:fill="FFFFFF"/>
+        </w:rPr>
+        <w:t>0</w:t>
+      </w:r>
+      <w:r>
+        <w:rPr>
+          <w:rFonts w:ascii="Times New Roman" w:hAnsi="Times New Roman" w:cs="Times New Roman"/>
+          <w:color w:val="0D0D0D"/>
+          <w:shd w:val="clear" w:color="auto" w:fill="FFFFFF"/>
+        </w:rPr>
+        <w:t xml:space="preserve">0 citations and h-index of </w:t>
+      </w:r>
+      <w:r>
+        <w:rPr>
+          <w:rFonts w:ascii="Times New Roman" w:hAnsi="Times New Roman" w:cs="Times New Roman"/>
+          <w:color w:val="0D0D0D"/>
+          <w:shd w:val="clear" w:color="auto" w:fill="FFFFFF"/>
+        </w:rPr>
+        <w:t>40</w:t>
+      </w:r>
+      <w:r>
+        <w:rPr>
+          <w:rFonts w:ascii="Times New Roman" w:hAnsi="Times New Roman" w:cs="Times New Roman"/>
+          <w:color w:val="0D0D0D"/>
+          <w:shd w:val="clear" w:color="auto" w:fill="FFFFFF"/>
+        </w:rPr>
+        <w:t xml:space="preserve">, applied 18 US &amp; China patents, and served as </w:t>
       </w:r>
       <w:r>
         <w:rPr>
@@ -287,39 +336,15 @@
           <w:shd w:val="clear" w:color="auto" w:fill="FFFFFF"/>
           <w:lang w:eastAsia="zh-CN"/>
         </w:rPr>
-        <w:t>9</w:t>
-      </w:r>
-      <w:r>
-        <w:rPr>
-          <w:rFonts w:ascii="Times New Roman" w:hAnsi="Times New Roman" w:cs="Times New Roman"/>
-          <w:color w:val="0D0D0D"/>
-          <w:shd w:val="clear" w:color="auto" w:fill="FFFFFF"/>
-        </w:rPr>
-        <w:t>0</w:t>
-      </w:r>
-      <w:r>
-        <w:rPr>
-          <w:rFonts w:ascii="Times New Roman" w:hAnsi="Times New Roman" w:cs="Times New Roman"/>
-          <w:color w:val="0D0D0D"/>
-          <w:shd w:val="clear" w:color="auto" w:fill="FFFFFF"/>
-        </w:rPr>
-        <w:t>0 citations and h-index of 3</w:t>
-      </w:r>
-      <w:r>
-        <w:rPr>
-          <w:rFonts w:ascii="Times New Roman" w:hAnsi="Times New Roman" w:cs="Times New Roman"/>
-          <w:color w:val="0D0D0D"/>
-          <w:shd w:val="clear" w:color="auto" w:fill="FFFFFF"/>
-        </w:rPr>
-        <w:t>9</w:t>
-      </w:r>
-      <w:r>
-        <w:rPr>
-          <w:rFonts w:ascii="Times New Roman" w:hAnsi="Times New Roman" w:cs="Times New Roman"/>
-          <w:color w:val="0D0D0D"/>
-          <w:shd w:val="clear" w:color="auto" w:fill="FFFFFF"/>
-        </w:rPr>
-        <w:t>, applied 18 US &amp; China patents, and served as guest editor or independent reviewer for several journals. Dr. Song has been recognized as World</w:t>
+        <w:t xml:space="preserve">young </w:t>
+      </w:r>
+      <w:r>
+        <w:rPr>
+          <w:rFonts w:ascii="Times New Roman" w:hAnsi="Times New Roman" w:cs="Times New Roman"/>
+          <w:color w:val="0D0D0D"/>
+          <w:shd w:val="clear" w:color="auto" w:fill="FFFFFF"/>
+        </w:rPr>
+        <w:t>editor or independent reviewer for several journals. Dr. Song has been recognized as World</w:t>
       </w:r>
       <w:r>
         <w:rPr>
@@ -380,7 +405,7 @@
         <w:spacing w:before="2" w:line="276" w:lineRule="auto"/>
         <w:jc w:val="both"/>
         <w:rPr>
-          <w:rFonts w:ascii="Times New Roman" w:eastAsia="楷体" w:hAnsi="Times New Roman" w:cs="Times New Roman" w:hint="eastAsia"/>
+          <w:rFonts w:ascii="Times New Roman" w:eastAsia="楷体" w:hAnsi="Times New Roman" w:cs="Times New Roman"/>
           <w:color w:val="0D0D0D"/>
           <w:shd w:val="clear" w:color="auto" w:fill="FFFFFF"/>
           <w:lang w:eastAsia="zh-CN"/>
@@ -630,11 +655,11 @@
           <w:shd w:val="clear" w:color="auto" w:fill="FFFFFF"/>
           <w:lang w:eastAsia="zh-CN"/>
         </w:rPr>
-        <w:t>21</w:t>
-      </w:r>
-      <w:r>
-        <w:rPr>
-          <w:rFonts w:ascii="Times New Roman" w:eastAsia="楷体" w:hAnsi="Times New Roman" w:cs="Times New Roman"/>
+        <w:t>2</w:t>
+      </w:r>
+      <w:r>
+        <w:rPr>
+          <w:rFonts w:ascii="Times New Roman" w:eastAsia="楷体" w:hAnsi="Times New Roman" w:cs="Times New Roman" w:hint="eastAsia"/>
           <w:bCs/>
           <w:color w:val="2A2A2A"/>
           <w:sz w:val="21"/>
@@ -642,7 +667,7 @@
           <w:shd w:val="clear" w:color="auto" w:fill="FFFFFF"/>
           <w:lang w:eastAsia="zh-CN"/>
         </w:rPr>
-        <w:t>篇为一作</w:t>
+        <w:t>3</w:t>
       </w:r>
       <w:r>
         <w:rPr>
@@ -654,7 +679,7 @@
           <w:shd w:val="clear" w:color="auto" w:fill="FFFFFF"/>
           <w:lang w:eastAsia="zh-CN"/>
         </w:rPr>
-        <w:t>/</w:t>
+        <w:t>篇为一作</w:t>
       </w:r>
       <w:r>
         <w:rPr>
@@ -666,16 +691,7 @@
           <w:shd w:val="clear" w:color="auto" w:fill="FFFFFF"/>
           <w:lang w:eastAsia="zh-CN"/>
         </w:rPr>
-        <w:t>共同一作</w:t>
-      </w:r>
-      <w:r>
-        <w:rPr>
-          <w:rFonts w:ascii="Times New Roman" w:eastAsia="楷体" w:hAnsi="Times New Roman" w:cs="Times New Roman"/>
-          <w:color w:val="0D0D0D"/>
-          <w:shd w:val="clear" w:color="auto" w:fill="FFFFFF"/>
-          <w:lang w:eastAsia="zh-CN"/>
-        </w:rPr>
-        <w:t>)</w:t>
+        <w:t>/</w:t>
       </w:r>
       <w:r>
         <w:rPr>
@@ -687,6 +703,27 @@
           <w:shd w:val="clear" w:color="auto" w:fill="FFFFFF"/>
           <w:lang w:eastAsia="zh-CN"/>
         </w:rPr>
+        <w:t>共同一作</w:t>
+      </w:r>
+      <w:r>
+        <w:rPr>
+          <w:rFonts w:ascii="Times New Roman" w:eastAsia="楷体" w:hAnsi="Times New Roman" w:cs="Times New Roman"/>
+          <w:color w:val="0D0D0D"/>
+          <w:shd w:val="clear" w:color="auto" w:fill="FFFFFF"/>
+          <w:lang w:eastAsia="zh-CN"/>
+        </w:rPr>
+        <w:t>)</w:t>
+      </w:r>
+      <w:r>
+        <w:rPr>
+          <w:rFonts w:ascii="Times New Roman" w:eastAsia="楷体" w:hAnsi="Times New Roman" w:cs="Times New Roman"/>
+          <w:bCs/>
+          <w:color w:val="2A2A2A"/>
+          <w:sz w:val="21"/>
+          <w:szCs w:val="21"/>
+          <w:shd w:val="clear" w:color="auto" w:fill="FFFFFF"/>
+          <w:lang w:eastAsia="zh-CN"/>
+        </w:rPr>
         <w:t>，包括</w:t>
       </w:r>
       <w:r>
@@ -831,30 +868,12 @@
       </w:r>
       <w:r>
         <w:rPr>
-          <w:rFonts w:ascii="Times New Roman" w:eastAsia="楷体" w:hAnsi="Times New Roman" w:cs="Times New Roman"/>
-          <w:color w:val="0D0D0D"/>
-          <w:shd w:val="clear" w:color="auto" w:fill="FFFFFF"/>
-          <w:lang w:eastAsia="zh-CN"/>
-        </w:rPr>
-        <w:t>7</w:t>
-      </w:r>
-      <w:r>
-        <w:rPr>
           <w:rFonts w:ascii="Times New Roman" w:eastAsia="楷体" w:hAnsi="Times New Roman" w:cs="Times New Roman" w:hint="eastAsia"/>
           <w:color w:val="0D0D0D"/>
           <w:shd w:val="clear" w:color="auto" w:fill="FFFFFF"/>
           <w:lang w:eastAsia="zh-CN"/>
         </w:rPr>
-        <w:t>9</w:t>
-      </w:r>
-      <w:r>
-        <w:rPr>
-          <w:rFonts w:ascii="Times New Roman" w:eastAsia="楷体" w:hAnsi="Times New Roman" w:cs="Times New Roman"/>
-          <w:color w:val="0D0D0D"/>
-          <w:shd w:val="clear" w:color="auto" w:fill="FFFFFF"/>
-          <w:lang w:eastAsia="zh-CN"/>
-        </w:rPr>
-        <w:t>00</w:t>
+        <w:t>8300</w:t>
       </w:r>
       <w:r>
         <w:rPr>
@@ -885,21 +904,12 @@
       </w:r>
       <w:r>
         <w:rPr>
-          <w:rFonts w:ascii="Times New Roman" w:eastAsia="楷体" w:hAnsi="Times New Roman" w:cs="Times New Roman"/>
-          <w:color w:val="0D0D0D"/>
-          <w:shd w:val="clear" w:color="auto" w:fill="FFFFFF"/>
-          <w:lang w:eastAsia="zh-CN"/>
-        </w:rPr>
-        <w:t>3</w:t>
-      </w:r>
-      <w:r>
-        <w:rPr>
-          <w:rFonts w:ascii="Times New Roman" w:eastAsia="楷体" w:hAnsi="Times New Roman" w:cs="Times New Roman"/>
-          <w:color w:val="0D0D0D"/>
-          <w:shd w:val="clear" w:color="auto" w:fill="FFFFFF"/>
-          <w:lang w:eastAsia="zh-CN"/>
-        </w:rPr>
-        <w:t>9</w:t>
+          <w:rFonts w:ascii="Times New Roman" w:eastAsia="楷体" w:hAnsi="Times New Roman" w:cs="Times New Roman" w:hint="eastAsia"/>
+          <w:color w:val="0D0D0D"/>
+          <w:shd w:val="clear" w:color="auto" w:fill="FFFFFF"/>
+          <w:lang w:eastAsia="zh-CN"/>
+        </w:rPr>
+        <w:t>40</w:t>
       </w:r>
       <w:r>
         <w:rPr>
@@ -944,7 +954,25 @@
           <w:shd w:val="clear" w:color="auto" w:fill="FFFFFF"/>
           <w:lang w:eastAsia="zh-CN"/>
         </w:rPr>
-        <w:t>并担任多个期刊客座编辑与审稿人，</w:t>
+        <w:t>并担任多个期刊</w:t>
+      </w:r>
+      <w:r>
+        <w:rPr>
+          <w:rFonts w:ascii="Times New Roman" w:eastAsia="楷体" w:hAnsi="Times New Roman" w:cs="Times New Roman" w:hint="eastAsia"/>
+          <w:color w:val="0D0D0D"/>
+          <w:shd w:val="clear" w:color="auto" w:fill="FFFFFF"/>
+          <w:lang w:eastAsia="zh-CN"/>
+        </w:rPr>
+        <w:t>青年编委</w:t>
+      </w:r>
+      <w:r>
+        <w:rPr>
+          <w:rFonts w:ascii="Times New Roman" w:eastAsia="楷体" w:hAnsi="Times New Roman" w:cs="Times New Roman"/>
+          <w:color w:val="0D0D0D"/>
+          <w:shd w:val="clear" w:color="auto" w:fill="FFFFFF"/>
+          <w:lang w:eastAsia="zh-CN"/>
+        </w:rPr>
+        <w:t>与审稿人，</w:t>
       </w:r>
       <w:r>
         <w:rPr>
@@ -1166,7 +1194,7 @@
 </file>
 
 <file path=word/endnotes.xml><?xml version="1.0" encoding="utf-8"?>
-<w:endnotes xmlns:wpc="http://schemas.microsoft.com/office/word/2010/wordprocessingCanvas" xmlns:cx="http://schemas.microsoft.com/office/drawing/2014/chartex" xmlns:cx1="http://schemas.microsoft.com/office/drawing/2015/9/8/chartex" xmlns:cx2="http://schemas.microsoft.com/office/drawing/2015/10/21/chartex" xmlns:cx3="http://schemas.microsoft.com/office/drawing/2016/5/9/chartex" xmlns:cx4="http://schemas.microsoft.com/office/drawing/2016/5/10/chartex" xmlns:cx5="http://schemas.microsoft.com/office/drawing/2016/5/11/chartex" xmlns:cx6="http://schemas.microsoft.com/office/drawing/2016/5/12/chartex" xmlns:cx7="http://schemas.microsoft.com/office/drawing/2016/5/13/chartex" xmlns:cx8="http://schemas.microsoft.com/office/drawing/2016/5/14/chartex" xmlns:mc="http://schemas.openxmlformats.org/markup-compatibility/2006" xmlns:aink="http://schemas.microsoft.com/office/drawing/2016/ink" xmlns:am3d="http://schemas.microsoft.com/office/drawing/2017/model3d" xmlns:o="urn:schemas-microsoft-com:office:office" xmlns:oel="http://schemas.microsoft.com/office/2019/extlst" xmlns:r="http://schemas.openxmlformats.org/officeDocument/2006/relationships" xmlns:m="http://schemas.openxmlformats.org/officeDocument/2006/math" xmlns:v="urn:schemas-microsoft-com:vml" xmlns:wp14="http://schemas.microsoft.com/office/word/2010/wordprocessingDrawing" xmlns:wp="http://schemas.openxmlformats.org/drawingml/2006/wordprocessingDrawing" xmlns:w10="urn:schemas-microsoft-com:office:word" xmlns:w="http://schemas.openxmlformats.org/wordprocessingml/2006/main" xmlns:w14="http://schemas.microsoft.com/office/word/2010/wordml" xmlns:w15="http://schemas.microsoft.com/office/word/2012/wordml" xmlns:w16cex="http://schemas.microsoft.com/office/word/2018/wordml/cex" xmlns:w16cid="http://schemas.microsoft.com/office/word/2016/wordml/cid" xmlns:w16="http://schemas.microsoft.com/office/word/2018/wordml" xmlns:w16du="http://schemas.microsoft.com/office/word/2023/wordml/word16du" xmlns:w16sdtdh="http://schemas.microsoft.com/office/word/2020/wordml/sdtdatahash" xmlns:w16se="http://schemas.microsoft.com/office/word/2015/wordml/symex" xmlns:wpg="http://schemas.microsoft.com/office/word/2010/wordprocessingGroup" xmlns:wpi="http://schemas.microsoft.com/office/word/2010/wordprocessingInk" xmlns:wne="http://schemas.microsoft.com/office/word/2006/wordml" xmlns:wps="http://schemas.microsoft.com/office/word/2010/wordprocessingShape" mc:Ignorable="w14 w15 w16se w16cid w16 w16cex w16sdtdh w16du wp14">
+<w:endnotes xmlns:wpc="http://schemas.microsoft.com/office/word/2010/wordprocessingCanvas" xmlns:cx="http://schemas.microsoft.com/office/drawing/2014/chartex" xmlns:cx1="http://schemas.microsoft.com/office/drawing/2015/9/8/chartex" xmlns:cx2="http://schemas.microsoft.com/office/drawing/2015/10/21/chartex" xmlns:cx3="http://schemas.microsoft.com/office/drawing/2016/5/9/chartex" xmlns:cx4="http://schemas.microsoft.com/office/drawing/2016/5/10/chartex" xmlns:cx5="http://schemas.microsoft.com/office/drawing/2016/5/11/chartex" xmlns:cx6="http://schemas.microsoft.com/office/drawing/2016/5/12/chartex" xmlns:cx7="http://schemas.microsoft.com/office/drawing/2016/5/13/chartex" xmlns:cx8="http://schemas.microsoft.com/office/drawing/2016/5/14/chartex" xmlns:mc="http://schemas.openxmlformats.org/markup-compatibility/2006" xmlns:aink="http://schemas.microsoft.com/office/drawing/2016/ink" xmlns:am3d="http://schemas.microsoft.com/office/drawing/2017/model3d" xmlns:o="urn:schemas-microsoft-com:office:office" xmlns:oel="http://schemas.microsoft.com/office/2019/extlst" xmlns:r="http://schemas.openxmlformats.org/officeDocument/2006/relationships" xmlns:m="http://schemas.openxmlformats.org/officeDocument/2006/math" xmlns:v="urn:schemas-microsoft-com:vml" xmlns:wp14="http://schemas.microsoft.com/office/word/2010/wordprocessingDrawing" xmlns:wp="http://schemas.openxmlformats.org/drawingml/2006/wordprocessingDrawing" xmlns:w10="urn:schemas-microsoft-com:office:word" xmlns:w="http://schemas.openxmlformats.org/wordprocessingml/2006/main" xmlns:w14="http://schemas.microsoft.com/office/word/2010/wordml" xmlns:w15="http://schemas.microsoft.com/office/word/2012/wordml" xmlns:w16cex="http://schemas.microsoft.com/office/word/2018/wordml/cex" xmlns:w16cid="http://schemas.microsoft.com/office/word/2016/wordml/cid" xmlns:w16="http://schemas.microsoft.com/office/word/2018/wordml" xmlns:w16du="http://schemas.microsoft.com/office/word/2023/wordml/word16du" xmlns:w16sdtdh="http://schemas.microsoft.com/office/word/2020/wordml/sdtdatahash" xmlns:w16sdtfl="http://schemas.microsoft.com/office/word/2024/wordml/sdtformatlock" xmlns:w16se="http://schemas.microsoft.com/office/word/2015/wordml/symex" xmlns:wpg="http://schemas.microsoft.com/office/word/2010/wordprocessingGroup" xmlns:wpi="http://schemas.microsoft.com/office/word/2010/wordprocessingInk" xmlns:wne="http://schemas.microsoft.com/office/word/2006/wordml" xmlns:wps="http://schemas.microsoft.com/office/word/2010/wordprocessingShape" mc:Ignorable="w14 w15 w16se w16cid w16 w16cex w16sdtdh w16sdtfl w16du wp14">
   <w:endnote w:type="separator" w:id="-1">
     <w:p>
       <w:r>
@@ -1185,7 +1213,7 @@
 </file>
 
 <file path=word/footer1.xml><?xml version="1.0" encoding="utf-8"?>
-<w:ftr xmlns:wpc="http://schemas.microsoft.com/office/word/2010/wordprocessingCanvas" xmlns:cx="http://schemas.microsoft.com/office/drawing/2014/chartex" xmlns:cx1="http://schemas.microsoft.com/office/drawing/2015/9/8/chartex" xmlns:cx2="http://schemas.microsoft.com/office/drawing/2015/10/21/chartex" xmlns:cx3="http://schemas.microsoft.com/office/drawing/2016/5/9/chartex" xmlns:cx4="http://schemas.microsoft.com/office/drawing/2016/5/10/chartex" xmlns:cx5="http://schemas.microsoft.com/office/drawing/2016/5/11/chartex" xmlns:cx6="http://schemas.microsoft.com/office/drawing/2016/5/12/chartex" xmlns:cx7="http://schemas.microsoft.com/office/drawing/2016/5/13/chartex" xmlns:cx8="http://schemas.microsoft.com/office/drawing/2016/5/14/chartex" xmlns:mc="http://schemas.openxmlformats.org/markup-compatibility/2006" xmlns:aink="http://schemas.microsoft.com/office/drawing/2016/ink" xmlns:am3d="http://schemas.microsoft.com/office/drawing/2017/model3d" xmlns:o="urn:schemas-microsoft-com:office:office" xmlns:oel="http://schemas.microsoft.com/office/2019/extlst" xmlns:r="http://schemas.openxmlformats.org/officeDocument/2006/relationships" xmlns:m="http://schemas.openxmlformats.org/officeDocument/2006/math" xmlns:v="urn:schemas-microsoft-com:vml" xmlns:wp14="http://schemas.microsoft.com/office/word/2010/wordprocessingDrawing" xmlns:wp="http://schemas.openxmlformats.org/drawingml/2006/wordprocessingDrawing" xmlns:w10="urn:schemas-microsoft-com:office:word" xmlns:w="http://schemas.openxmlformats.org/wordprocessingml/2006/main" xmlns:w14="http://schemas.microsoft.com/office/word/2010/wordml" xmlns:w15="http://schemas.microsoft.com/office/word/2012/wordml" xmlns:w16cex="http://schemas.microsoft.com/office/word/2018/wordml/cex" xmlns:w16cid="http://schemas.microsoft.com/office/word/2016/wordml/cid" xmlns:w16="http://schemas.microsoft.com/office/word/2018/wordml" xmlns:w16du="http://schemas.microsoft.com/office/word/2023/wordml/word16du" xmlns:w16sdtdh="http://schemas.microsoft.com/office/word/2020/wordml/sdtdatahash" xmlns:w16se="http://schemas.microsoft.com/office/word/2015/wordml/symex" xmlns:wpg="http://schemas.microsoft.com/office/word/2010/wordprocessingGroup" xmlns:wpi="http://schemas.microsoft.com/office/word/2010/wordprocessingInk" xmlns:wne="http://schemas.microsoft.com/office/word/2006/wordml" xmlns:wps="http://schemas.microsoft.com/office/word/2010/wordprocessingShape" mc:Ignorable="w14 w15 w16se w16cid w16 w16cex w16sdtdh w16du wp14">
+<w:ftr xmlns:wpc="http://schemas.microsoft.com/office/word/2010/wordprocessingCanvas" xmlns:cx="http://schemas.microsoft.com/office/drawing/2014/chartex" xmlns:cx1="http://schemas.microsoft.com/office/drawing/2015/9/8/chartex" xmlns:cx2="http://schemas.microsoft.com/office/drawing/2015/10/21/chartex" xmlns:cx3="http://schemas.microsoft.com/office/drawing/2016/5/9/chartex" xmlns:cx4="http://schemas.microsoft.com/office/drawing/2016/5/10/chartex" xmlns:cx5="http://schemas.microsoft.com/office/drawing/2016/5/11/chartex" xmlns:cx6="http://schemas.microsoft.com/office/drawing/2016/5/12/chartex" xmlns:cx7="http://schemas.microsoft.com/office/drawing/2016/5/13/chartex" xmlns:cx8="http://schemas.microsoft.com/office/drawing/2016/5/14/chartex" xmlns:mc="http://schemas.openxmlformats.org/markup-compatibility/2006" xmlns:aink="http://schemas.microsoft.com/office/drawing/2016/ink" xmlns:am3d="http://schemas.microsoft.com/office/drawing/2017/model3d" xmlns:o="urn:schemas-microsoft-com:office:office" xmlns:oel="http://schemas.microsoft.com/office/2019/extlst" xmlns:r="http://schemas.openxmlformats.org/officeDocument/2006/relationships" xmlns:m="http://schemas.openxmlformats.org/officeDocument/2006/math" xmlns:v="urn:schemas-microsoft-com:vml" xmlns:wp14="http://schemas.microsoft.com/office/word/2010/wordprocessingDrawing" xmlns:wp="http://schemas.openxmlformats.org/drawingml/2006/wordprocessingDrawing" xmlns:w10="urn:schemas-microsoft-com:office:word" xmlns:w="http://schemas.openxmlformats.org/wordprocessingml/2006/main" xmlns:w14="http://schemas.microsoft.com/office/word/2010/wordml" xmlns:w15="http://schemas.microsoft.com/office/word/2012/wordml" xmlns:w16cex="http://schemas.microsoft.com/office/word/2018/wordml/cex" xmlns:w16cid="http://schemas.microsoft.com/office/word/2016/wordml/cid" xmlns:w16="http://schemas.microsoft.com/office/word/2018/wordml" xmlns:w16du="http://schemas.microsoft.com/office/word/2023/wordml/word16du" xmlns:w16sdtdh="http://schemas.microsoft.com/office/word/2020/wordml/sdtdatahash" xmlns:w16sdtfl="http://schemas.microsoft.com/office/word/2024/wordml/sdtformatlock" xmlns:w16se="http://schemas.microsoft.com/office/word/2015/wordml/symex" xmlns:wpg="http://schemas.microsoft.com/office/word/2010/wordprocessingGroup" xmlns:wpi="http://schemas.microsoft.com/office/word/2010/wordprocessingInk" xmlns:wne="http://schemas.microsoft.com/office/word/2006/wordml" xmlns:wps="http://schemas.microsoft.com/office/word/2010/wordprocessingShape" mc:Ignorable="w14 w15 w16se w16cid w16 w16cex w16sdtdh w16sdtfl w16du wp14">
   <w:p>
     <w:pPr>
       <w:pStyle w:val="a7"/>
@@ -1196,7 +1224,7 @@
 </file>
 
 <file path=word/footnotes.xml><?xml version="1.0" encoding="utf-8"?>
-<w:footnotes xmlns:wpc="http://schemas.microsoft.com/office/word/2010/wordprocessingCanvas" xmlns:cx="http://schemas.microsoft.com/office/drawing/2014/chartex" xmlns:cx1="http://schemas.microsoft.com/office/drawing/2015/9/8/chartex" xmlns:cx2="http://schemas.microsoft.com/office/drawing/2015/10/21/chartex" xmlns:cx3="http://schemas.microsoft.com/office/drawing/2016/5/9/chartex" xmlns:cx4="http://schemas.microsoft.com/office/drawing/2016/5/10/chartex" xmlns:cx5="http://schemas.microsoft.com/office/drawing/2016/5/11/chartex" xmlns:cx6="http://schemas.microsoft.com/office/drawing/2016/5/12/chartex" xmlns:cx7="http://schemas.microsoft.com/office/drawing/2016/5/13/chartex" xmlns:cx8="http://schemas.microsoft.com/office/drawing/2016/5/14/chartex" xmlns:mc="http://schemas.openxmlformats.org/markup-compatibility/2006" xmlns:aink="http://schemas.microsoft.com/office/drawing/2016/ink" xmlns:am3d="http://schemas.microsoft.com/office/drawing/2017/model3d" xmlns:o="urn:schemas-microsoft-com:office:office" xmlns:oel="http://schemas.microsoft.com/office/2019/extlst" xmlns:r="http://schemas.openxmlformats.org/officeDocument/2006/relationships" xmlns:m="http://schemas.openxmlformats.org/officeDocument/2006/math" xmlns:v="urn:schemas-microsoft-com:vml" xmlns:wp14="http://schemas.microsoft.com/office/word/2010/wordprocessingDrawing" xmlns:wp="http://schemas.openxmlformats.org/drawingml/2006/wordprocessingDrawing" xmlns:w10="urn:schemas-microsoft-com:office:word" xmlns:w="http://schemas.openxmlformats.org/wordprocessingml/2006/main" xmlns:w14="http://schemas.microsoft.com/office/word/2010/wordml" xmlns:w15="http://schemas.microsoft.com/office/word/2012/wordml" xmlns:w16cex="http://schemas.microsoft.com/office/word/2018/wordml/cex" xmlns:w16cid="http://schemas.microsoft.com/office/word/2016/wordml/cid" xmlns:w16="http://schemas.microsoft.com/office/word/2018/wordml" xmlns:w16du="http://schemas.microsoft.com/office/word/2023/wordml/word16du" xmlns:w16sdtdh="http://schemas.microsoft.com/office/word/2020/wordml/sdtdatahash" xmlns:w16se="http://schemas.microsoft.com/office/word/2015/wordml/symex" xmlns:wpg="http://schemas.microsoft.com/office/word/2010/wordprocessingGroup" xmlns:wpi="http://schemas.microsoft.com/office/word/2010/wordprocessingInk" xmlns:wne="http://schemas.microsoft.com/office/word/2006/wordml" xmlns:wps="http://schemas.microsoft.com/office/word/2010/wordprocessingShape" mc:Ignorable="w14 w15 w16se w16cid w16 w16cex w16sdtdh w16du wp14">
+<w:footnotes xmlns:wpc="http://schemas.microsoft.com/office/word/2010/wordprocessingCanvas" xmlns:cx="http://schemas.microsoft.com/office/drawing/2014/chartex" xmlns:cx1="http://schemas.microsoft.com/office/drawing/2015/9/8/chartex" xmlns:cx2="http://schemas.microsoft.com/office/drawing/2015/10/21/chartex" xmlns:cx3="http://schemas.microsoft.com/office/drawing/2016/5/9/chartex" xmlns:cx4="http://schemas.microsoft.com/office/drawing/2016/5/10/chartex" xmlns:cx5="http://schemas.microsoft.com/office/drawing/2016/5/11/chartex" xmlns:cx6="http://schemas.microsoft.com/office/drawing/2016/5/12/chartex" xmlns:cx7="http://schemas.microsoft.com/office/drawing/2016/5/13/chartex" xmlns:cx8="http://schemas.microsoft.com/office/drawing/2016/5/14/chartex" xmlns:mc="http://schemas.openxmlformats.org/markup-compatibility/2006" xmlns:aink="http://schemas.microsoft.com/office/drawing/2016/ink" xmlns:am3d="http://schemas.microsoft.com/office/drawing/2017/model3d" xmlns:o="urn:schemas-microsoft-com:office:office" xmlns:oel="http://schemas.microsoft.com/office/2019/extlst" xmlns:r="http://schemas.openxmlformats.org/officeDocument/2006/relationships" xmlns:m="http://schemas.openxmlformats.org/officeDocument/2006/math" xmlns:v="urn:schemas-microsoft-com:vml" xmlns:wp14="http://schemas.microsoft.com/office/word/2010/wordprocessingDrawing" xmlns:wp="http://schemas.openxmlformats.org/drawingml/2006/wordprocessingDrawing" xmlns:w10="urn:schemas-microsoft-com:office:word" xmlns:w="http://schemas.openxmlformats.org/wordprocessingml/2006/main" xmlns:w14="http://schemas.microsoft.com/office/word/2010/wordml" xmlns:w15="http://schemas.microsoft.com/office/word/2012/wordml" xmlns:w16cex="http://schemas.microsoft.com/office/word/2018/wordml/cex" xmlns:w16cid="http://schemas.microsoft.com/office/word/2016/wordml/cid" xmlns:w16="http://schemas.microsoft.com/office/word/2018/wordml" xmlns:w16du="http://schemas.microsoft.com/office/word/2023/wordml/word16du" xmlns:w16sdtdh="http://schemas.microsoft.com/office/word/2020/wordml/sdtdatahash" xmlns:w16sdtfl="http://schemas.microsoft.com/office/word/2024/wordml/sdtformatlock" xmlns:w16se="http://schemas.microsoft.com/office/word/2015/wordml/symex" xmlns:wpg="http://schemas.microsoft.com/office/word/2010/wordprocessingGroup" xmlns:wpi="http://schemas.microsoft.com/office/word/2010/wordprocessingInk" xmlns:wne="http://schemas.microsoft.com/office/word/2006/wordml" xmlns:wps="http://schemas.microsoft.com/office/word/2010/wordprocessingShape" mc:Ignorable="w14 w15 w16se w16cid w16 w16cex w16sdtdh w16sdtfl w16du wp14">
   <w:footnote w:type="separator" w:id="-1">
     <w:p>
       <w:r>
@@ -1215,7 +1243,7 @@
 </file>
 
 <file path=word/numbering.xml><?xml version="1.0" encoding="utf-8"?>
-<w:numbering xmlns:wpc="http://schemas.microsoft.com/office/word/2010/wordprocessingCanvas" xmlns:cx="http://schemas.microsoft.com/office/drawing/2014/chartex" xmlns:cx1="http://schemas.microsoft.com/office/drawing/2015/9/8/chartex" xmlns:cx2="http://schemas.microsoft.com/office/drawing/2015/10/21/chartex" xmlns:cx3="http://schemas.microsoft.com/office/drawing/2016/5/9/chartex" xmlns:cx4="http://schemas.microsoft.com/office/drawing/2016/5/10/chartex" xmlns:cx5="http://schemas.microsoft.com/office/drawing/2016/5/11/chartex" xmlns:cx6="http://schemas.microsoft.com/office/drawing/2016/5/12/chartex" xmlns:cx7="http://schemas.microsoft.com/office/drawing/2016/5/13/chartex" xmlns:cx8="http://schemas.microsoft.com/office/drawing/2016/5/14/chartex" xmlns:mc="http://schemas.openxmlformats.org/markup-compatibility/2006" xmlns:aink="http://schemas.microsoft.com/office/drawing/2016/ink" xmlns:am3d="http://schemas.microsoft.com/office/drawing/2017/model3d" xmlns:o="urn:schemas-microsoft-com:office:office" xmlns:oel="http://schemas.microsoft.com/office/2019/extlst" xmlns:r="http://schemas.openxmlformats.org/officeDocument/2006/relationships" xmlns:m="http://schemas.openxmlformats.org/officeDocument/2006/math" xmlns:v="urn:schemas-microsoft-com:vml" xmlns:wp14="http://schemas.microsoft.com/office/word/2010/wordprocessingDrawing" xmlns:wp="http://schemas.openxmlformats.org/drawingml/2006/wordprocessingDrawing" xmlns:w10="urn:schemas-microsoft-com:office:word" xmlns:w="http://schemas.openxmlformats.org/wordprocessingml/2006/main" xmlns:w14="http://schemas.microsoft.com/office/word/2010/wordml" xmlns:w15="http://schemas.microsoft.com/office/word/2012/wordml" xmlns:w16cex="http://schemas.microsoft.com/office/word/2018/wordml/cex" xmlns:w16cid="http://schemas.microsoft.com/office/word/2016/wordml/cid" xmlns:w16="http://schemas.microsoft.com/office/word/2018/wordml" xmlns:w16du="http://schemas.microsoft.com/office/word/2023/wordml/word16du" xmlns:w16sdtdh="http://schemas.microsoft.com/office/word/2020/wordml/sdtdatahash" xmlns:w16se="http://schemas.microsoft.com/office/word/2015/wordml/symex" xmlns:wpg="http://schemas.microsoft.com/office/word/2010/wordprocessingGroup" xmlns:wpi="http://schemas.microsoft.com/office/word/2010/wordprocessingInk" xmlns:wne="http://schemas.microsoft.com/office/word/2006/wordml" xmlns:wps="http://schemas.microsoft.com/office/word/2010/wordprocessingShape" mc:Ignorable="w14 w15 w16se w16cid w16 w16cex w16sdtdh w16du wp14">
+<w:numbering xmlns:wpc="http://schemas.microsoft.com/office/word/2010/wordprocessingCanvas" xmlns:cx="http://schemas.microsoft.com/office/drawing/2014/chartex" xmlns:cx1="http://schemas.microsoft.com/office/drawing/2015/9/8/chartex" xmlns:cx2="http://schemas.microsoft.com/office/drawing/2015/10/21/chartex" xmlns:cx3="http://schemas.microsoft.com/office/drawing/2016/5/9/chartex" xmlns:cx4="http://schemas.microsoft.com/office/drawing/2016/5/10/chartex" xmlns:cx5="http://schemas.microsoft.com/office/drawing/2016/5/11/chartex" xmlns:cx6="http://schemas.microsoft.com/office/drawing/2016/5/12/chartex" xmlns:cx7="http://schemas.microsoft.com/office/drawing/2016/5/13/chartex" xmlns:cx8="http://schemas.microsoft.com/office/drawing/2016/5/14/chartex" xmlns:mc="http://schemas.openxmlformats.org/markup-compatibility/2006" xmlns:aink="http://schemas.microsoft.com/office/drawing/2016/ink" xmlns:am3d="http://schemas.microsoft.com/office/drawing/2017/model3d" xmlns:o="urn:schemas-microsoft-com:office:office" xmlns:oel="http://schemas.microsoft.com/office/2019/extlst" xmlns:r="http://schemas.openxmlformats.org/officeDocument/2006/relationships" xmlns:m="http://schemas.openxmlformats.org/officeDocument/2006/math" xmlns:v="urn:schemas-microsoft-com:vml" xmlns:wp14="http://schemas.microsoft.com/office/word/2010/wordprocessingDrawing" xmlns:wp="http://schemas.openxmlformats.org/drawingml/2006/wordprocessingDrawing" xmlns:w10="urn:schemas-microsoft-com:office:word" xmlns:w="http://schemas.openxmlformats.org/wordprocessingml/2006/main" xmlns:w14="http://schemas.microsoft.com/office/word/2010/wordml" xmlns:w15="http://schemas.microsoft.com/office/word/2012/wordml" xmlns:w16cex="http://schemas.microsoft.com/office/word/2018/wordml/cex" xmlns:w16cid="http://schemas.microsoft.com/office/word/2016/wordml/cid" xmlns:w16="http://schemas.microsoft.com/office/word/2018/wordml" xmlns:w16du="http://schemas.microsoft.com/office/word/2023/wordml/word16du" xmlns:w16sdtdh="http://schemas.microsoft.com/office/word/2020/wordml/sdtdatahash" xmlns:w16sdtfl="http://schemas.microsoft.com/office/word/2024/wordml/sdtformatlock" xmlns:w16se="http://schemas.microsoft.com/office/word/2015/wordml/symex" xmlns:wpg="http://schemas.microsoft.com/office/word/2010/wordprocessingGroup" xmlns:wpi="http://schemas.microsoft.com/office/word/2010/wordprocessingInk" xmlns:wne="http://schemas.microsoft.com/office/word/2006/wordml" xmlns:wps="http://schemas.microsoft.com/office/word/2010/wordprocessingShape" mc:Ignorable="w14 w15 w16se w16cid w16 w16cex w16sdtdh w16sdtfl w16du wp14">
   <w:abstractNum w:abstractNumId="0" w15:restartNumberingAfterBreak="0">
     <w:nsid w:val="13740FB5"/>
     <w:multiLevelType w:val="hybridMultilevel"/>
@@ -1309,7 +1337,7 @@
 </file>
 
 <file path=word/styles.xml><?xml version="1.0" encoding="utf-8"?>
-<w:styles xmlns:mc="http://schemas.openxmlformats.org/markup-compatibility/2006" xmlns:r="http://schemas.openxmlformats.org/officeDocument/2006/relationships" xmlns:w="http://schemas.openxmlformats.org/wordprocessingml/2006/main" xmlns:w14="http://schemas.microsoft.com/office/word/2010/wordml" xmlns:w15="http://schemas.microsoft.com/office/word/2012/wordml" xmlns:w16cex="http://schemas.microsoft.com/office/word/2018/wordml/cex" xmlns:w16cid="http://schemas.microsoft.com/office/word/2016/wordml/cid" xmlns:w16="http://schemas.microsoft.com/office/word/2018/wordml" xmlns:w16du="http://schemas.microsoft.com/office/word/2023/wordml/word16du" xmlns:w16sdtdh="http://schemas.microsoft.com/office/word/2020/wordml/sdtdatahash" xmlns:w16se="http://schemas.microsoft.com/office/word/2015/wordml/symex" mc:Ignorable="w14 w15 w16se w16cid w16 w16cex w16sdtdh w16du">
+<w:styles xmlns:mc="http://schemas.openxmlformats.org/markup-compatibility/2006" xmlns:r="http://schemas.openxmlformats.org/officeDocument/2006/relationships" xmlns:w="http://schemas.openxmlformats.org/wordprocessingml/2006/main" xmlns:w14="http://schemas.microsoft.com/office/word/2010/wordml" xmlns:w15="http://schemas.microsoft.com/office/word/2012/wordml" xmlns:w16cex="http://schemas.microsoft.com/office/word/2018/wordml/cex" xmlns:w16cid="http://schemas.microsoft.com/office/word/2016/wordml/cid" xmlns:w16="http://schemas.microsoft.com/office/word/2018/wordml" xmlns:w16du="http://schemas.microsoft.com/office/word/2023/wordml/word16du" xmlns:w16sdtdh="http://schemas.microsoft.com/office/word/2020/wordml/sdtdatahash" xmlns:w16sdtfl="http://schemas.microsoft.com/office/word/2024/wordml/sdtformatlock" xmlns:w16se="http://schemas.microsoft.com/office/word/2015/wordml/symex" mc:Ignorable="w14 w15 w16se w16cid w16 w16cex w16sdtdh w16sdtfl w16du">
   <w:docDefaults>
     <w:rPrDefault>
       <w:rPr>

--- a/mypaper/bio.docx
+++ b/mypaper/bio.docx
@@ -106,25 +106,7 @@
           <w:color w:val="0D0D0D"/>
           <w:shd w:val="clear" w:color="auto" w:fill="FFFFFF"/>
         </w:rPr>
-        <w:t xml:space="preserve">received his Ph.D. at Peking University under the supervision of Prof. </w:t>
-      </w:r>
-      <w:proofErr w:type="spellStart"/>
-      <w:r>
-        <w:rPr>
-          <w:rFonts w:ascii="Times New Roman" w:hAnsi="Times New Roman" w:cs="Times New Roman"/>
-          <w:color w:val="0D0D0D"/>
-          <w:shd w:val="clear" w:color="auto" w:fill="FFFFFF"/>
-        </w:rPr>
-        <w:t>Haixia</w:t>
-      </w:r>
-      <w:proofErr w:type="spellEnd"/>
-      <w:r>
-        <w:rPr>
-          <w:rFonts w:ascii="Times New Roman" w:hAnsi="Times New Roman" w:cs="Times New Roman"/>
-          <w:color w:val="0D0D0D"/>
-          <w:shd w:val="clear" w:color="auto" w:fill="FFFFFF"/>
-        </w:rPr>
-        <w:t xml:space="preserve"> (Alice) Zhang. His research interests focus on bioelectronics, wearable sensors, advanced manufacturing, and digital </w:t>
+        <w:t xml:space="preserve">received his Ph.D. at Peking University under the supervision of Prof. Haixia (Alice) Zhang. His research interests focus on bioelectronics, wearable sensors, advanced manufacturing, and digital </w:t>
       </w:r>
       <w:r>
         <w:rPr>
@@ -156,7 +138,7 @@
           <w:color w:val="0D0D0D"/>
           <w:shd w:val="clear" w:color="auto" w:fill="FFFFFF"/>
         </w:rPr>
-        <w:t>. In the related fields, he has authored over 70 publications (2</w:t>
+        <w:t xml:space="preserve">. In the related fields, he has authored over </w:t>
       </w:r>
       <w:r>
         <w:rPr>
@@ -165,6 +147,23 @@
           <w:shd w:val="clear" w:color="auto" w:fill="FFFFFF"/>
           <w:lang w:eastAsia="zh-CN"/>
         </w:rPr>
+        <w:t>8</w:t>
+      </w:r>
+      <w:r>
+        <w:rPr>
+          <w:rFonts w:ascii="Times New Roman" w:hAnsi="Times New Roman" w:cs="Times New Roman"/>
+          <w:color w:val="0D0D0D"/>
+          <w:shd w:val="clear" w:color="auto" w:fill="FFFFFF"/>
+        </w:rPr>
+        <w:t>0 publications (2</w:t>
+      </w:r>
+      <w:r>
+        <w:rPr>
+          <w:rFonts w:ascii="Times New Roman" w:hAnsi="Times New Roman" w:cs="Times New Roman" w:hint="eastAsia"/>
+          <w:color w:val="0D0D0D"/>
+          <w:shd w:val="clear" w:color="auto" w:fill="FFFFFF"/>
+          <w:lang w:eastAsia="zh-CN"/>
+        </w:rPr>
         <w:t>3</w:t>
       </w:r>
       <w:r>
@@ -173,7 +172,24 @@
           <w:color w:val="0D0D0D"/>
           <w:shd w:val="clear" w:color="auto" w:fill="FFFFFF"/>
         </w:rPr>
-        <w:t xml:space="preserve"> as first/co-first author) including </w:t>
+        <w:t xml:space="preserve"> as first/co</w:t>
+      </w:r>
+      <w:r>
+        <w:rPr>
+          <w:rFonts w:ascii="Times New Roman" w:hAnsi="Times New Roman" w:cs="Times New Roman" w:hint="eastAsia"/>
+          <w:color w:val="0D0D0D"/>
+          <w:shd w:val="clear" w:color="auto" w:fill="FFFFFF"/>
+          <w:lang w:eastAsia="zh-CN"/>
+        </w:rPr>
+        <w:t>rresponding-</w:t>
+      </w:r>
+      <w:r>
+        <w:rPr>
+          <w:rFonts w:ascii="Times New Roman" w:hAnsi="Times New Roman" w:cs="Times New Roman"/>
+          <w:color w:val="0D0D0D"/>
+          <w:shd w:val="clear" w:color="auto" w:fill="FFFFFF"/>
+        </w:rPr>
+        <w:t xml:space="preserve">author) including </w:t>
       </w:r>
       <w:r>
         <w:rPr>
@@ -287,15 +303,51 @@
           <w:color w:val="0D0D0D"/>
           <w:shd w:val="clear" w:color="auto" w:fill="FFFFFF"/>
         </w:rPr>
-        <w:t xml:space="preserve">, etc., with over </w:t>
-      </w:r>
-      <w:r>
-        <w:rPr>
-          <w:rFonts w:ascii="Times New Roman" w:hAnsi="Times New Roman" w:cs="Times New Roman"/>
-          <w:color w:val="0D0D0D"/>
-          <w:shd w:val="clear" w:color="auto" w:fill="FFFFFF"/>
-        </w:rPr>
-        <w:t>8,3</w:t>
+        <w:t xml:space="preserve">, </w:t>
+      </w:r>
+      <w:r>
+        <w:rPr>
+          <w:rFonts w:ascii="Times New Roman" w:hAnsi="Times New Roman" w:cs="Times New Roman" w:hint="eastAsia"/>
+          <w:i/>
+          <w:iCs/>
+          <w:color w:val="0D0D0D"/>
+          <w:shd w:val="clear" w:color="auto" w:fill="FFFFFF"/>
+          <w:lang w:eastAsia="zh-CN"/>
+        </w:rPr>
+        <w:t>Matter</w:t>
+      </w:r>
+      <w:r>
+        <w:rPr>
+          <w:rFonts w:ascii="Times New Roman" w:hAnsi="Times New Roman" w:cs="Times New Roman"/>
+          <w:color w:val="0D0D0D"/>
+          <w:shd w:val="clear" w:color="auto" w:fill="FFFFFF"/>
+          <w:lang w:eastAsia="zh-CN"/>
+        </w:rPr>
+        <w:t xml:space="preserve">, </w:t>
+      </w:r>
+      <w:r>
+        <w:rPr>
+          <w:rFonts w:ascii="Times New Roman" w:hAnsi="Times New Roman" w:cs="Times New Roman"/>
+          <w:color w:val="0D0D0D"/>
+          <w:shd w:val="clear" w:color="auto" w:fill="FFFFFF"/>
+        </w:rPr>
+        <w:t xml:space="preserve">etc., with over </w:t>
+      </w:r>
+      <w:r>
+        <w:rPr>
+          <w:rFonts w:ascii="Times New Roman" w:hAnsi="Times New Roman" w:cs="Times New Roman"/>
+          <w:color w:val="0D0D0D"/>
+          <w:shd w:val="clear" w:color="auto" w:fill="FFFFFF"/>
+        </w:rPr>
+        <w:t>8,</w:t>
+      </w:r>
+      <w:r>
+        <w:rPr>
+          <w:rFonts w:ascii="Times New Roman" w:hAnsi="Times New Roman" w:cs="Times New Roman"/>
+          <w:color w:val="0D0D0D"/>
+          <w:shd w:val="clear" w:color="auto" w:fill="FFFFFF"/>
+        </w:rPr>
+        <w:t>8</w:t>
       </w:r>
       <w:r>
         <w:rPr>
@@ -319,7 +371,15 @@
           <w:color w:val="0D0D0D"/>
           <w:shd w:val="clear" w:color="auto" w:fill="FFFFFF"/>
         </w:rPr>
-        <w:t>40</w:t>
+        <w:t>4</w:t>
+      </w:r>
+      <w:r>
+        <w:rPr>
+          <w:rFonts w:ascii="Times New Roman" w:hAnsi="Times New Roman" w:cs="Times New Roman"/>
+          <w:color w:val="0D0D0D"/>
+          <w:shd w:val="clear" w:color="auto" w:fill="FFFFFF"/>
+        </w:rPr>
+        <w:t>1</w:t>
       </w:r>
       <w:r>
         <w:rPr>
@@ -433,7 +493,31 @@
           <w:shd w:val="clear" w:color="auto" w:fill="FFFFFF"/>
           <w:lang w:eastAsia="zh-CN"/>
         </w:rPr>
-        <w:t>，香港城市大学生物医学工程系校长助理教授，</w:t>
+        <w:t>，香港城市大学生物医学工程系校长</w:t>
+      </w:r>
+      <w:r>
+        <w:rPr>
+          <w:rFonts w:ascii="Times New Roman" w:eastAsia="楷体" w:hAnsi="Times New Roman" w:cs="Times New Roman" w:hint="eastAsia"/>
+          <w:bCs/>
+          <w:color w:val="2A2A2A"/>
+          <w:sz w:val="21"/>
+          <w:szCs w:val="21"/>
+          <w:shd w:val="clear" w:color="auto" w:fill="FFFFFF"/>
+          <w:lang w:eastAsia="zh-CN"/>
+        </w:rPr>
+        <w:t>特聘</w:t>
+      </w:r>
+      <w:r>
+        <w:rPr>
+          <w:rFonts w:ascii="Times New Roman" w:eastAsia="楷体" w:hAnsi="Times New Roman" w:cs="Times New Roman"/>
+          <w:bCs/>
+          <w:color w:val="2A2A2A"/>
+          <w:sz w:val="21"/>
+          <w:szCs w:val="21"/>
+          <w:shd w:val="clear" w:color="auto" w:fill="FFFFFF"/>
+          <w:lang w:eastAsia="zh-CN"/>
+        </w:rPr>
+        <w:t>助理教授，</w:t>
       </w:r>
       <w:r>
         <w:rPr>
@@ -614,15 +698,27 @@
       </w:r>
       <w:r>
         <w:rPr>
-          <w:rFonts w:ascii="Times New Roman" w:eastAsia="楷体" w:hAnsi="Times New Roman" w:cs="Times New Roman"/>
-          <w:bCs/>
-          <w:color w:val="2A2A2A"/>
-          <w:sz w:val="21"/>
-          <w:szCs w:val="21"/>
-          <w:shd w:val="clear" w:color="auto" w:fill="FFFFFF"/>
-          <w:lang w:eastAsia="zh-CN"/>
-        </w:rPr>
-        <w:t>70</w:t>
+          <w:rFonts w:ascii="Times New Roman" w:eastAsia="楷体" w:hAnsi="Times New Roman" w:cs="Times New Roman" w:hint="eastAsia"/>
+          <w:bCs/>
+          <w:color w:val="2A2A2A"/>
+          <w:sz w:val="21"/>
+          <w:szCs w:val="21"/>
+          <w:shd w:val="clear" w:color="auto" w:fill="FFFFFF"/>
+          <w:lang w:eastAsia="zh-CN"/>
+        </w:rPr>
+        <w:t>8</w:t>
+      </w:r>
+      <w:r>
+        <w:rPr>
+          <w:rFonts w:ascii="Times New Roman" w:eastAsia="楷体" w:hAnsi="Times New Roman" w:cs="Times New Roman"/>
+          <w:bCs/>
+          <w:color w:val="2A2A2A"/>
+          <w:sz w:val="21"/>
+          <w:szCs w:val="21"/>
+          <w:shd w:val="clear" w:color="auto" w:fill="FFFFFF"/>
+          <w:lang w:eastAsia="zh-CN"/>
+        </w:rPr>
+        <w:t>0</w:t>
       </w:r>
       <w:r>
         <w:rPr>
@@ -679,7 +775,19 @@
           <w:shd w:val="clear" w:color="auto" w:fill="FFFFFF"/>
           <w:lang w:eastAsia="zh-CN"/>
         </w:rPr>
-        <w:t>篇为一作</w:t>
+        <w:t>篇为</w:t>
+      </w:r>
+      <w:r>
+        <w:rPr>
+          <w:rFonts w:ascii="Times New Roman" w:eastAsia="楷体" w:hAnsi="Times New Roman" w:cs="Times New Roman" w:hint="eastAsia"/>
+          <w:bCs/>
+          <w:color w:val="2A2A2A"/>
+          <w:sz w:val="21"/>
+          <w:szCs w:val="21"/>
+          <w:shd w:val="clear" w:color="auto" w:fill="FFFFFF"/>
+          <w:lang w:eastAsia="zh-CN"/>
+        </w:rPr>
+        <w:t>第一</w:t>
       </w:r>
       <w:r>
         <w:rPr>
@@ -695,15 +803,15 @@
       </w:r>
       <w:r>
         <w:rPr>
-          <w:rFonts w:ascii="Times New Roman" w:eastAsia="楷体" w:hAnsi="Times New Roman" w:cs="Times New Roman"/>
-          <w:bCs/>
-          <w:color w:val="2A2A2A"/>
-          <w:sz w:val="21"/>
-          <w:szCs w:val="21"/>
-          <w:shd w:val="clear" w:color="auto" w:fill="FFFFFF"/>
-          <w:lang w:eastAsia="zh-CN"/>
-        </w:rPr>
-        <w:t>共同一作</w:t>
+          <w:rFonts w:ascii="Times New Roman" w:eastAsia="楷体" w:hAnsi="Times New Roman" w:cs="Times New Roman" w:hint="eastAsia"/>
+          <w:bCs/>
+          <w:color w:val="2A2A2A"/>
+          <w:sz w:val="21"/>
+          <w:szCs w:val="21"/>
+          <w:shd w:val="clear" w:color="auto" w:fill="FFFFFF"/>
+          <w:lang w:eastAsia="zh-CN"/>
+        </w:rPr>
+        <w:t>通讯作者</w:t>
       </w:r>
       <w:r>
         <w:rPr>
@@ -855,6 +963,26 @@
           <w:shd w:val="clear" w:color="auto" w:fill="FFFFFF"/>
           <w:lang w:eastAsia="zh-CN"/>
         </w:rPr>
+        <w:t xml:space="preserve">, </w:t>
+      </w:r>
+      <w:r>
+        <w:rPr>
+          <w:rFonts w:ascii="Times New Roman" w:eastAsia="楷体" w:hAnsi="Times New Roman" w:cs="Times New Roman" w:hint="eastAsia"/>
+          <w:i/>
+          <w:iCs/>
+          <w:color w:val="0D0D0D"/>
+          <w:shd w:val="clear" w:color="auto" w:fill="FFFFFF"/>
+          <w:lang w:eastAsia="zh-CN"/>
+        </w:rPr>
+        <w:t>Matter</w:t>
+      </w:r>
+      <w:r>
+        <w:rPr>
+          <w:rFonts w:ascii="Times New Roman" w:eastAsia="楷体" w:hAnsi="Times New Roman" w:cs="Times New Roman"/>
+          <w:color w:val="0D0D0D"/>
+          <w:shd w:val="clear" w:color="auto" w:fill="FFFFFF"/>
+          <w:lang w:eastAsia="zh-CN"/>
+        </w:rPr>
         <w:t>等高水平期刊，</w:t>
       </w:r>
       <w:r>
@@ -873,7 +1001,25 @@
           <w:shd w:val="clear" w:color="auto" w:fill="FFFFFF"/>
           <w:lang w:eastAsia="zh-CN"/>
         </w:rPr>
-        <w:t>8300</w:t>
+        <w:t>8</w:t>
+      </w:r>
+      <w:r>
+        <w:rPr>
+          <w:rFonts w:ascii="Times New Roman" w:eastAsia="楷体" w:hAnsi="Times New Roman" w:cs="Times New Roman"/>
+          <w:color w:val="0D0D0D"/>
+          <w:shd w:val="clear" w:color="auto" w:fill="FFFFFF"/>
+          <w:lang w:eastAsia="zh-CN"/>
+        </w:rPr>
+        <w:t>8</w:t>
+      </w:r>
+      <w:r>
+        <w:rPr>
+          <w:rFonts w:ascii="Times New Roman" w:eastAsia="楷体" w:hAnsi="Times New Roman" w:cs="Times New Roman" w:hint="eastAsia"/>
+          <w:color w:val="0D0D0D"/>
+          <w:shd w:val="clear" w:color="auto" w:fill="FFFFFF"/>
+          <w:lang w:eastAsia="zh-CN"/>
+        </w:rPr>
+        <w:t>00</w:t>
       </w:r>
       <w:r>
         <w:rPr>
@@ -909,7 +1055,16 @@
           <w:shd w:val="clear" w:color="auto" w:fill="FFFFFF"/>
           <w:lang w:eastAsia="zh-CN"/>
         </w:rPr>
-        <w:t>40</w:t>
+        <w:t>4</w:t>
+      </w:r>
+      <w:r>
+        <w:rPr>
+          <w:rFonts w:ascii="Times New Roman" w:eastAsia="楷体" w:hAnsi="Times New Roman" w:cs="Times New Roman"/>
+          <w:color w:val="0D0D0D"/>
+          <w:shd w:val="clear" w:color="auto" w:fill="FFFFFF"/>
+          <w:lang w:eastAsia="zh-CN"/>
+        </w:rPr>
+        <w:t>1</w:t>
       </w:r>
       <w:r>
         <w:rPr>
